--- a/Calendario.docx
+++ b/Calendario.docx
@@ -20,47 +20,54 @@
         <w:rPr>
           <w:lang w:val="es-MX"/>
         </w:rPr>
-        <w:t xml:space="preserve"> </w:t>
+        <w:t xml:space="preserve"> S</w:t>
       </w:r>
       <w:r>
         <w:rPr>
           <w:lang w:val="es-MX"/>
         </w:rPr>
-        <w:t>Febrero s</w:t>
+        <w:t xml:space="preserve">emana </w:t>
       </w:r>
       <w:r>
         <w:rPr>
           <w:lang w:val="es-MX"/>
         </w:rPr>
-        <w:t>emana 13- 1</w:t>
+        <w:t>20</w:t>
       </w:r>
       <w:r>
         <w:rPr>
           <w:lang w:val="es-MX"/>
         </w:rPr>
-        <w:t>9</w:t>
+        <w:t xml:space="preserve">- </w:t>
+      </w:r>
+      <w:r>
+        <w:rPr>
+          <w:lang w:val="es-MX"/>
+        </w:rPr>
+        <w:t>26</w:t>
       </w:r>
     </w:p>
     <w:tbl>
       <w:tblPr>
         <w:tblStyle w:val="Tablaconcuadrcula"/>
         <w:tblW w:w="0" w:type="auto"/>
+        <w:tblInd w:w="-289" w:type="dxa"/>
         <w:tblLook w:val="04A0" w:firstRow="1" w:lastRow="0" w:firstColumn="1" w:lastColumn="0" w:noHBand="0" w:noVBand="1"/>
       </w:tblPr>
       <w:tblGrid>
-        <w:gridCol w:w="803"/>
-        <w:gridCol w:w="1382"/>
-        <w:gridCol w:w="974"/>
+        <w:gridCol w:w="995"/>
+        <w:gridCol w:w="1210"/>
+        <w:gridCol w:w="1121"/>
         <w:gridCol w:w="1347"/>
-        <w:gridCol w:w="974"/>
-        <w:gridCol w:w="1358"/>
+        <w:gridCol w:w="1121"/>
+        <w:gridCol w:w="1347"/>
         <w:gridCol w:w="947"/>
-        <w:gridCol w:w="1043"/>
+        <w:gridCol w:w="1029"/>
       </w:tblGrid>
       <w:tr>
         <w:tc>
           <w:tcPr>
-            <w:tcW w:w="0" w:type="auto"/>
+            <w:tcW w:w="1059" w:type="dxa"/>
             <w:vAlign w:val="center"/>
           </w:tcPr>
           <w:p>
@@ -80,7 +87,7 @@
         </w:tc>
         <w:tc>
           <w:tcPr>
-            <w:tcW w:w="1382" w:type="dxa"/>
+            <w:tcW w:w="1178" w:type="dxa"/>
             <w:vAlign w:val="center"/>
           </w:tcPr>
           <w:p>
@@ -100,7 +107,7 @@
         </w:tc>
         <w:tc>
           <w:tcPr>
-            <w:tcW w:w="956" w:type="dxa"/>
+            <w:tcW w:w="1167" w:type="dxa"/>
             <w:vAlign w:val="center"/>
           </w:tcPr>
           <w:p>
@@ -120,7 +127,7 @@
         </w:tc>
         <w:tc>
           <w:tcPr>
-            <w:tcW w:w="1312" w:type="dxa"/>
+            <w:tcW w:w="1310" w:type="dxa"/>
             <w:vAlign w:val="center"/>
           </w:tcPr>
           <w:p>
@@ -142,7 +149,7 @@
         </w:tc>
         <w:tc>
           <w:tcPr>
-            <w:tcW w:w="926" w:type="dxa"/>
+            <w:tcW w:w="1167" w:type="dxa"/>
             <w:vAlign w:val="center"/>
           </w:tcPr>
           <w:p>
@@ -224,7 +231,7 @@
       <w:tr>
         <w:tc>
           <w:tcPr>
-            <w:tcW w:w="0" w:type="auto"/>
+            <w:tcW w:w="1059" w:type="dxa"/>
             <w:vAlign w:val="center"/>
           </w:tcPr>
           <w:p>
@@ -244,35 +251,36 @@
         </w:tc>
         <w:tc>
           <w:tcPr>
-            <w:tcW w:w="1382" w:type="dxa"/>
-            <w:vAlign w:val="center"/>
-          </w:tcPr>
-          <w:p>
-            <w:pPr>
-              <w:jc w:val="center"/>
-              <w:rPr>
-                <w:lang w:val="es-MX"/>
-              </w:rPr>
-            </w:pPr>
-          </w:p>
-        </w:tc>
-        <w:tc>
-          <w:tcPr>
-            <w:tcW w:w="956" w:type="dxa"/>
-            <w:vAlign w:val="center"/>
-          </w:tcPr>
-          <w:p>
-            <w:pPr>
-              <w:jc w:val="center"/>
-              <w:rPr>
-                <w:lang w:val="es-MX"/>
-              </w:rPr>
-            </w:pPr>
-          </w:p>
-        </w:tc>
-        <w:tc>
-          <w:tcPr>
-            <w:tcW w:w="1312" w:type="dxa"/>
+            <w:tcW w:w="1178" w:type="dxa"/>
+            <w:vAlign w:val="center"/>
+          </w:tcPr>
+          <w:p>
+            <w:pPr>
+              <w:jc w:val="center"/>
+              <w:rPr>
+                <w:lang w:val="es-MX"/>
+              </w:rPr>
+            </w:pPr>
+          </w:p>
+        </w:tc>
+        <w:tc>
+          <w:tcPr>
+            <w:tcW w:w="1167" w:type="dxa"/>
+            <w:shd w:val="clear" w:color="auto" w:fill="auto"/>
+            <w:vAlign w:val="center"/>
+          </w:tcPr>
+          <w:p>
+            <w:pPr>
+              <w:jc w:val="center"/>
+              <w:rPr>
+                <w:lang w:val="es-MX"/>
+              </w:rPr>
+            </w:pPr>
+          </w:p>
+        </w:tc>
+        <w:tc>
+          <w:tcPr>
+            <w:tcW w:w="1310" w:type="dxa"/>
             <w:shd w:val="clear" w:color="auto" w:fill="FF0000"/>
             <w:vAlign w:val="center"/>
           </w:tcPr>
@@ -293,7 +301,8 @@
         </w:tc>
         <w:tc>
           <w:tcPr>
-            <w:tcW w:w="926" w:type="dxa"/>
+            <w:tcW w:w="1167" w:type="dxa"/>
+            <w:shd w:val="clear" w:color="auto" w:fill="auto"/>
             <w:vAlign w:val="center"/>
           </w:tcPr>
           <w:p>
@@ -358,7 +367,7 @@
       <w:tr>
         <w:tc>
           <w:tcPr>
-            <w:tcW w:w="0" w:type="auto"/>
+            <w:tcW w:w="1059" w:type="dxa"/>
             <w:vAlign w:val="center"/>
           </w:tcPr>
           <w:p>
@@ -378,28 +387,28 @@
         </w:tc>
         <w:tc>
           <w:tcPr>
-            <w:tcW w:w="1382" w:type="dxa"/>
-            <w:shd w:val="clear" w:color="auto" w:fill="FFFF00"/>
-            <w:vAlign w:val="center"/>
-          </w:tcPr>
-          <w:p>
-            <w:pPr>
-              <w:jc w:val="center"/>
-              <w:rPr>
-                <w:lang w:val="es-MX"/>
-              </w:rPr>
-            </w:pPr>
-            <w:r>
-              <w:rPr>
-                <w:lang w:val="es-MX"/>
-              </w:rPr>
-              <w:t>Hacer trabajos</w:t>
-            </w:r>
-          </w:p>
-        </w:tc>
-        <w:tc>
-          <w:tcPr>
-            <w:tcW w:w="956" w:type="dxa"/>
+            <w:tcW w:w="1178" w:type="dxa"/>
+            <w:shd w:val="clear" w:color="auto" w:fill="FF66FF"/>
+            <w:vAlign w:val="center"/>
+          </w:tcPr>
+          <w:p>
+            <w:pPr>
+              <w:jc w:val="center"/>
+              <w:rPr>
+                <w:lang w:val="es-MX"/>
+              </w:rPr>
+            </w:pPr>
+            <w:r>
+              <w:rPr>
+                <w:lang w:val="es-MX"/>
+              </w:rPr>
+              <w:t>Tiempo ocupado</w:t>
+            </w:r>
+          </w:p>
+        </w:tc>
+        <w:tc>
+          <w:tcPr>
+            <w:tcW w:w="1167" w:type="dxa"/>
             <w:shd w:val="clear" w:color="auto" w:fill="5B9BD5" w:themeFill="accent5"/>
             <w:vAlign w:val="center"/>
           </w:tcPr>
@@ -428,7 +437,7 @@
         </w:tc>
         <w:tc>
           <w:tcPr>
-            <w:tcW w:w="1312" w:type="dxa"/>
+            <w:tcW w:w="1310" w:type="dxa"/>
             <w:shd w:val="clear" w:color="auto" w:fill="5B9BD5" w:themeFill="accent5"/>
             <w:vAlign w:val="center"/>
           </w:tcPr>
@@ -449,7 +458,7 @@
         </w:tc>
         <w:tc>
           <w:tcPr>
-            <w:tcW w:w="926" w:type="dxa"/>
+            <w:tcW w:w="1167" w:type="dxa"/>
             <w:shd w:val="clear" w:color="auto" w:fill="5B9BD5" w:themeFill="accent5"/>
             <w:vAlign w:val="center"/>
           </w:tcPr>
@@ -531,7 +540,7 @@
       <w:tr>
         <w:tc>
           <w:tcPr>
-            <w:tcW w:w="0" w:type="auto"/>
+            <w:tcW w:w="1059" w:type="dxa"/>
             <w:vAlign w:val="center"/>
           </w:tcPr>
           <w:p>
@@ -551,7 +560,7 @@
         </w:tc>
         <w:tc>
           <w:tcPr>
-            <w:tcW w:w="1382" w:type="dxa"/>
+            <w:tcW w:w="1178" w:type="dxa"/>
             <w:shd w:val="clear" w:color="auto" w:fill="FFFFFF" w:themeFill="background1"/>
             <w:vAlign w:val="center"/>
           </w:tcPr>
@@ -566,7 +575,7 @@
         </w:tc>
         <w:tc>
           <w:tcPr>
-            <w:tcW w:w="956" w:type="dxa"/>
+            <w:tcW w:w="1167" w:type="dxa"/>
             <w:shd w:val="clear" w:color="auto" w:fill="5B9BD5" w:themeFill="accent5"/>
             <w:vAlign w:val="center"/>
           </w:tcPr>
@@ -587,21 +596,21 @@
         </w:tc>
         <w:tc>
           <w:tcPr>
-            <w:tcW w:w="1312" w:type="dxa"/>
-            <w:vAlign w:val="center"/>
-          </w:tcPr>
-          <w:p>
-            <w:pPr>
-              <w:jc w:val="center"/>
-              <w:rPr>
-                <w:lang w:val="es-MX"/>
-              </w:rPr>
-            </w:pPr>
-          </w:p>
-        </w:tc>
-        <w:tc>
-          <w:tcPr>
-            <w:tcW w:w="926" w:type="dxa"/>
+            <w:tcW w:w="1310" w:type="dxa"/>
+            <w:vAlign w:val="center"/>
+          </w:tcPr>
+          <w:p>
+            <w:pPr>
+              <w:jc w:val="center"/>
+              <w:rPr>
+                <w:lang w:val="es-MX"/>
+              </w:rPr>
+            </w:pPr>
+          </w:p>
+        </w:tc>
+        <w:tc>
+          <w:tcPr>
+            <w:tcW w:w="1167" w:type="dxa"/>
             <w:shd w:val="clear" w:color="auto" w:fill="5B9BD5" w:themeFill="accent5"/>
             <w:vAlign w:val="center"/>
           </w:tcPr>
@@ -687,7 +696,7 @@
       <w:tr>
         <w:tc>
           <w:tcPr>
-            <w:tcW w:w="0" w:type="auto"/>
+            <w:tcW w:w="1059" w:type="dxa"/>
             <w:vAlign w:val="center"/>
           </w:tcPr>
           <w:p>
@@ -707,7 +716,7 @@
         </w:tc>
         <w:tc>
           <w:tcPr>
-            <w:tcW w:w="1382" w:type="dxa"/>
+            <w:tcW w:w="1178" w:type="dxa"/>
             <w:shd w:val="clear" w:color="auto" w:fill="FF0000"/>
             <w:vAlign w:val="center"/>
           </w:tcPr>
@@ -728,35 +737,37 @@
         </w:tc>
         <w:tc>
           <w:tcPr>
-            <w:tcW w:w="956" w:type="dxa"/>
-            <w:vAlign w:val="center"/>
-          </w:tcPr>
-          <w:p>
-            <w:pPr>
-              <w:jc w:val="center"/>
-              <w:rPr>
-                <w:lang w:val="es-MX"/>
-              </w:rPr>
-            </w:pPr>
-          </w:p>
-        </w:tc>
-        <w:tc>
-          <w:tcPr>
-            <w:tcW w:w="1312" w:type="dxa"/>
-            <w:vAlign w:val="center"/>
-          </w:tcPr>
-          <w:p>
-            <w:pPr>
-              <w:jc w:val="center"/>
-              <w:rPr>
-                <w:lang w:val="es-MX"/>
-              </w:rPr>
-            </w:pPr>
-          </w:p>
-        </w:tc>
-        <w:tc>
-          <w:tcPr>
-            <w:tcW w:w="926" w:type="dxa"/>
+            <w:tcW w:w="1167" w:type="dxa"/>
+            <w:shd w:val="clear" w:color="auto" w:fill="auto"/>
+            <w:vAlign w:val="center"/>
+          </w:tcPr>
+          <w:p>
+            <w:pPr>
+              <w:jc w:val="center"/>
+              <w:rPr>
+                <w:lang w:val="es-MX"/>
+              </w:rPr>
+            </w:pPr>
+          </w:p>
+        </w:tc>
+        <w:tc>
+          <w:tcPr>
+            <w:tcW w:w="1310" w:type="dxa"/>
+            <w:vAlign w:val="center"/>
+          </w:tcPr>
+          <w:p>
+            <w:pPr>
+              <w:jc w:val="center"/>
+              <w:rPr>
+                <w:lang w:val="es-MX"/>
+              </w:rPr>
+            </w:pPr>
+          </w:p>
+        </w:tc>
+        <w:tc>
+          <w:tcPr>
+            <w:tcW w:w="1167" w:type="dxa"/>
+            <w:shd w:val="clear" w:color="auto" w:fill="auto"/>
             <w:vAlign w:val="center"/>
           </w:tcPr>
           <w:p>
@@ -829,7 +840,7 @@
       <w:tr>
         <w:tc>
           <w:tcPr>
-            <w:tcW w:w="0" w:type="auto"/>
+            <w:tcW w:w="1059" w:type="dxa"/>
             <w:vAlign w:val="center"/>
           </w:tcPr>
           <w:p>
@@ -849,7 +860,7 @@
         </w:tc>
         <w:tc>
           <w:tcPr>
-            <w:tcW w:w="1382" w:type="dxa"/>
+            <w:tcW w:w="1178" w:type="dxa"/>
             <w:shd w:val="clear" w:color="auto" w:fill="5B9BD5" w:themeFill="accent5"/>
             <w:vAlign w:val="center"/>
           </w:tcPr>
@@ -884,21 +895,21 @@
         </w:tc>
         <w:tc>
           <w:tcPr>
-            <w:tcW w:w="956" w:type="dxa"/>
-            <w:vAlign w:val="center"/>
-          </w:tcPr>
-          <w:p>
-            <w:pPr>
-              <w:jc w:val="center"/>
-              <w:rPr>
-                <w:lang w:val="es-MX"/>
-              </w:rPr>
-            </w:pPr>
-          </w:p>
-        </w:tc>
-        <w:tc>
-          <w:tcPr>
-            <w:tcW w:w="1312" w:type="dxa"/>
+            <w:tcW w:w="1167" w:type="dxa"/>
+            <w:vAlign w:val="center"/>
+          </w:tcPr>
+          <w:p>
+            <w:pPr>
+              <w:jc w:val="center"/>
+              <w:rPr>
+                <w:lang w:val="es-MX"/>
+              </w:rPr>
+            </w:pPr>
+          </w:p>
+        </w:tc>
+        <w:tc>
+          <w:tcPr>
+            <w:tcW w:w="1310" w:type="dxa"/>
             <w:shd w:val="clear" w:color="auto" w:fill="FFC000" w:themeFill="accent4"/>
             <w:vAlign w:val="center"/>
           </w:tcPr>
@@ -919,7 +930,7 @@
         </w:tc>
         <w:tc>
           <w:tcPr>
-            <w:tcW w:w="926" w:type="dxa"/>
+            <w:tcW w:w="1167" w:type="dxa"/>
             <w:vAlign w:val="center"/>
           </w:tcPr>
           <w:p>
@@ -992,7 +1003,7 @@
       <w:tr>
         <w:tc>
           <w:tcPr>
-            <w:tcW w:w="0" w:type="auto"/>
+            <w:tcW w:w="1059" w:type="dxa"/>
             <w:vAlign w:val="center"/>
           </w:tcPr>
           <w:p>
@@ -1012,7 +1023,7 @@
         </w:tc>
         <w:tc>
           <w:tcPr>
-            <w:tcW w:w="1382" w:type="dxa"/>
+            <w:tcW w:w="1178" w:type="dxa"/>
             <w:shd w:val="clear" w:color="auto" w:fill="FF0000"/>
             <w:vAlign w:val="center"/>
           </w:tcPr>
@@ -1033,7 +1044,7 @@
         </w:tc>
         <w:tc>
           <w:tcPr>
-            <w:tcW w:w="956" w:type="dxa"/>
+            <w:tcW w:w="1167" w:type="dxa"/>
             <w:shd w:val="clear" w:color="auto" w:fill="FFC000" w:themeFill="accent4"/>
             <w:vAlign w:val="center"/>
           </w:tcPr>
@@ -1054,7 +1065,7 @@
         </w:tc>
         <w:tc>
           <w:tcPr>
-            <w:tcW w:w="1312" w:type="dxa"/>
+            <w:tcW w:w="1310" w:type="dxa"/>
             <w:shd w:val="clear" w:color="auto" w:fill="5B9BD5" w:themeFill="accent5"/>
             <w:vAlign w:val="center"/>
           </w:tcPr>
@@ -1075,7 +1086,7 @@
         </w:tc>
         <w:tc>
           <w:tcPr>
-            <w:tcW w:w="926" w:type="dxa"/>
+            <w:tcW w:w="1167" w:type="dxa"/>
             <w:shd w:val="clear" w:color="auto" w:fill="FFC000" w:themeFill="accent4"/>
             <w:vAlign w:val="center"/>
           </w:tcPr>
@@ -1161,7 +1172,7 @@
       <w:tr>
         <w:tc>
           <w:tcPr>
-            <w:tcW w:w="0" w:type="auto"/>
+            <w:tcW w:w="1059" w:type="dxa"/>
             <w:vAlign w:val="center"/>
           </w:tcPr>
           <w:p>
@@ -1181,7 +1192,7 @@
         </w:tc>
         <w:tc>
           <w:tcPr>
-            <w:tcW w:w="1382" w:type="dxa"/>
+            <w:tcW w:w="1178" w:type="dxa"/>
             <w:shd w:val="clear" w:color="auto" w:fill="FFC000" w:themeFill="accent4"/>
             <w:vAlign w:val="center"/>
           </w:tcPr>
@@ -1202,7 +1213,7 @@
         </w:tc>
         <w:tc>
           <w:tcPr>
-            <w:tcW w:w="956" w:type="dxa"/>
+            <w:tcW w:w="1167" w:type="dxa"/>
             <w:shd w:val="clear" w:color="auto" w:fill="FFFF00"/>
             <w:vAlign w:val="center"/>
           </w:tcPr>
@@ -1223,7 +1234,7 @@
         </w:tc>
         <w:tc>
           <w:tcPr>
-            <w:tcW w:w="1312" w:type="dxa"/>
+            <w:tcW w:w="1310" w:type="dxa"/>
             <w:shd w:val="clear" w:color="auto" w:fill="FF0000"/>
             <w:vAlign w:val="center"/>
           </w:tcPr>
@@ -1244,7 +1255,7 @@
         </w:tc>
         <w:tc>
           <w:tcPr>
-            <w:tcW w:w="926" w:type="dxa"/>
+            <w:tcW w:w="1167" w:type="dxa"/>
             <w:shd w:val="clear" w:color="auto" w:fill="FFFF00"/>
             <w:vAlign w:val="center"/>
           </w:tcPr>
@@ -1330,7 +1341,7 @@
       <w:tr>
         <w:tc>
           <w:tcPr>
-            <w:tcW w:w="0" w:type="auto"/>
+            <w:tcW w:w="1059" w:type="dxa"/>
             <w:vAlign w:val="center"/>
           </w:tcPr>
           <w:p>
@@ -1350,7 +1361,7 @@
         </w:tc>
         <w:tc>
           <w:tcPr>
-            <w:tcW w:w="1382" w:type="dxa"/>
+            <w:tcW w:w="1178" w:type="dxa"/>
             <w:shd w:val="clear" w:color="auto" w:fill="C45911" w:themeFill="accent2" w:themeFillShade="BF"/>
             <w:vAlign w:val="center"/>
           </w:tcPr>
@@ -1371,7 +1382,7 @@
         </w:tc>
         <w:tc>
           <w:tcPr>
-            <w:tcW w:w="956" w:type="dxa"/>
+            <w:tcW w:w="1167" w:type="dxa"/>
             <w:shd w:val="clear" w:color="auto" w:fill="FFFF00"/>
             <w:vAlign w:val="center"/>
           </w:tcPr>
@@ -1392,7 +1403,7 @@
         </w:tc>
         <w:tc>
           <w:tcPr>
-            <w:tcW w:w="1312" w:type="dxa"/>
+            <w:tcW w:w="1310" w:type="dxa"/>
             <w:shd w:val="clear" w:color="auto" w:fill="C45911" w:themeFill="accent2" w:themeFillShade="BF"/>
             <w:vAlign w:val="center"/>
           </w:tcPr>
@@ -1413,7 +1424,7 @@
         </w:tc>
         <w:tc>
           <w:tcPr>
-            <w:tcW w:w="926" w:type="dxa"/>
+            <w:tcW w:w="1167" w:type="dxa"/>
             <w:shd w:val="clear" w:color="auto" w:fill="FFFF00"/>
             <w:vAlign w:val="center"/>
           </w:tcPr>
@@ -2012,10 +2023,104 @@
       </w:pPr>
       <w:r>
         <w:rPr>
+          <w:noProof/>
+          <w:lang w:val="es-MX"/>
+        </w:rPr>
+        <mc:AlternateContent>
+          <mc:Choice Requires="wps">
+            <w:drawing>
+              <wp:anchor distT="0" distB="0" distL="114300" distR="114300" simplePos="0" relativeHeight="251671552" behindDoc="0" locked="0" layoutInCell="1" allowOverlap="1" wp14:anchorId="0183966F" wp14:editId="713F3A1A">
+                <wp:simplePos x="0" y="0"/>
+                <wp:positionH relativeFrom="leftMargin">
+                  <wp:align>right</wp:align>
+                </wp:positionH>
+                <wp:positionV relativeFrom="paragraph">
+                  <wp:posOffset>304165</wp:posOffset>
+                </wp:positionV>
+                <wp:extent cx="142875" cy="123825"/>
+                <wp:effectExtent l="0" t="0" r="28575" b="28575"/>
+                <wp:wrapNone/>
+                <wp:docPr id="7" name="Rectángulo 7"/>
+                <wp:cNvGraphicFramePr/>
+                <a:graphic xmlns:a="http://schemas.openxmlformats.org/drawingml/2006/main">
+                  <a:graphicData uri="http://schemas.microsoft.com/office/word/2010/wordprocessingShape">
+                    <wps:wsp>
+                      <wps:cNvSpPr/>
+                      <wps:spPr>
+                        <a:xfrm>
+                          <a:off x="0" y="0"/>
+                          <a:ext cx="142875" cy="123825"/>
+                        </a:xfrm>
+                        <a:prstGeom prst="rect">
+                          <a:avLst/>
+                        </a:prstGeom>
+                        <a:solidFill>
+                          <a:srgbClr val="FF66FF"/>
+                        </a:solidFill>
+                        <a:ln w="12700" cap="flat" cmpd="sng" algn="ctr">
+                          <a:solidFill>
+                            <a:srgbClr val="4472C4">
+                              <a:shade val="50000"/>
+                            </a:srgbClr>
+                          </a:solidFill>
+                          <a:prstDash val="solid"/>
+                          <a:miter lim="800000"/>
+                        </a:ln>
+                        <a:effectLst/>
+                      </wps:spPr>
+                      <wps:bodyPr rot="0" spcFirstLastPara="0" vertOverflow="overflow" horzOverflow="overflow" vert="horz" wrap="square" lIns="91440" tIns="45720" rIns="91440" bIns="45720" numCol="1" spcCol="0" rtlCol="0" fromWordArt="0" anchor="ctr" anchorCtr="0" forceAA="0" compatLnSpc="1">
+                        <a:prstTxWarp prst="textNoShape">
+                          <a:avLst/>
+                        </a:prstTxWarp>
+                        <a:noAutofit/>
+                      </wps:bodyPr>
+                    </wps:wsp>
+                  </a:graphicData>
+                </a:graphic>
+                <wp14:sizeRelH relativeFrom="margin">
+                  <wp14:pctWidth>0</wp14:pctWidth>
+                </wp14:sizeRelH>
+                <wp14:sizeRelV relativeFrom="margin">
+                  <wp14:pctHeight>0</wp14:pctHeight>
+                </wp14:sizeRelV>
+              </wp:anchor>
+            </w:drawing>
+          </mc:Choice>
+          <mc:Fallback>
+            <w:pict>
+              <v:rect w14:anchorId="37A5A16F" id="Rectángulo 7" o:spid="_x0000_s1026" style="position:absolute;margin-left:-39.95pt;margin-top:23.95pt;width:11.25pt;height:9.75pt;z-index:251671552;visibility:visible;mso-wrap-style:square;mso-width-percent:0;mso-height-percent:0;mso-wrap-distance-left:9pt;mso-wrap-distance-top:0;mso-wrap-distance-right:9pt;mso-wrap-distance-bottom:0;mso-position-horizontal:right;mso-position-horizontal-relative:left-margin-area;mso-position-vertical:absolute;mso-position-vertical-relative:text;mso-width-percent:0;mso-height-percent:0;mso-width-relative:margin;mso-height-relative:margin;v-text-anchor:middle" o:gfxdata="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" fillcolor="#f6f" strokecolor="#2f528f" strokeweight="1pt">
+                <w10:wrap anchorx="margin"/>
+              </v:rect>
+            </w:pict>
+          </mc:Fallback>
+        </mc:AlternateContent>
+      </w:r>
+      <w:r>
+        <w:rPr>
           <w:lang w:val="es-MX"/>
         </w:rPr>
         <w:t>Hacer trabajos.</w:t>
       </w:r>
+    </w:p>
+    <w:p>
+      <w:pPr>
+        <w:rPr>
+          <w:lang w:val="es-MX"/>
+        </w:rPr>
+      </w:pPr>
+      <w:r>
+        <w:rPr>
+          <w:lang w:val="es-MX"/>
+        </w:rPr>
+        <w:t>Tiempo ocupado.</w:t>
+      </w:r>
+    </w:p>
+    <w:p>
+      <w:pPr>
+        <w:rPr>
+          <w:lang w:val="es-MX"/>
+        </w:rPr>
+      </w:pPr>
     </w:p>
     <w:sectPr>
       <w:pgSz w:w="12240" w:h="15840"/>

--- a/Calendario.docx
+++ b/Calendario.docx
@@ -55,11 +55,11 @@
         <w:tblLook w:val="04A0" w:firstRow="1" w:lastRow="0" w:firstColumn="1" w:lastColumn="0" w:noHBand="0" w:noVBand="1"/>
       </w:tblPr>
       <w:tblGrid>
-        <w:gridCol w:w="995"/>
-        <w:gridCol w:w="1210"/>
-        <w:gridCol w:w="1121"/>
+        <w:gridCol w:w="1018"/>
+        <w:gridCol w:w="1151"/>
+        <w:gridCol w:w="1139"/>
         <w:gridCol w:w="1347"/>
-        <w:gridCol w:w="1121"/>
+        <w:gridCol w:w="1139"/>
         <w:gridCol w:w="1347"/>
         <w:gridCol w:w="947"/>
         <w:gridCol w:w="1029"/>
@@ -281,22 +281,16 @@
         <w:tc>
           <w:tcPr>
             <w:tcW w:w="1310" w:type="dxa"/>
-            <w:shd w:val="clear" w:color="auto" w:fill="FF0000"/>
-            <w:vAlign w:val="center"/>
-          </w:tcPr>
-          <w:p>
-            <w:pPr>
-              <w:jc w:val="center"/>
-              <w:rPr>
-                <w:lang w:val="es-MX"/>
-              </w:rPr>
-            </w:pPr>
-            <w:r>
-              <w:rPr>
-                <w:lang w:val="es-MX"/>
-              </w:rPr>
-              <w:t>Transporte</w:t>
-            </w:r>
+            <w:shd w:val="clear" w:color="auto" w:fill="auto"/>
+            <w:vAlign w:val="center"/>
+          </w:tcPr>
+          <w:p>
+            <w:pPr>
+              <w:jc w:val="center"/>
+              <w:rPr>
+                <w:lang w:val="es-MX"/>
+              </w:rPr>
+            </w:pPr>
           </w:p>
         </w:tc>
         <w:tc>
@@ -717,22 +711,16 @@
         <w:tc>
           <w:tcPr>
             <w:tcW w:w="1178" w:type="dxa"/>
-            <w:shd w:val="clear" w:color="auto" w:fill="FF0000"/>
-            <w:vAlign w:val="center"/>
-          </w:tcPr>
-          <w:p>
-            <w:pPr>
-              <w:jc w:val="center"/>
-              <w:rPr>
-                <w:lang w:val="es-MX"/>
-              </w:rPr>
-            </w:pPr>
-            <w:r>
-              <w:rPr>
-                <w:lang w:val="es-MX"/>
-              </w:rPr>
-              <w:t>Transporte</w:t>
-            </w:r>
+            <w:shd w:val="clear" w:color="auto" w:fill="auto"/>
+            <w:vAlign w:val="center"/>
+          </w:tcPr>
+          <w:p>
+            <w:pPr>
+              <w:jc w:val="center"/>
+              <w:rPr>
+                <w:lang w:val="es-MX"/>
+              </w:rPr>
+            </w:pPr>
           </w:p>
         </w:tc>
         <w:tc>
@@ -861,36 +849,16 @@
         <w:tc>
           <w:tcPr>
             <w:tcW w:w="1178" w:type="dxa"/>
-            <w:shd w:val="clear" w:color="auto" w:fill="5B9BD5" w:themeFill="accent5"/>
-            <w:vAlign w:val="center"/>
-          </w:tcPr>
-          <w:p>
-            <w:pPr>
-              <w:jc w:val="center"/>
-              <w:rPr>
-                <w:lang w:val="es-MX"/>
-              </w:rPr>
-            </w:pPr>
-            <w:r>
-              <w:rPr>
-                <w:lang w:val="es-MX"/>
-              </w:rPr>
-              <w:t xml:space="preserve">Introd. a </w:t>
-            </w:r>
-            <w:proofErr w:type="gramStart"/>
-            <w:r>
-              <w:rPr>
-                <w:lang w:val="es-MX"/>
-              </w:rPr>
-              <w:t>la  Ing.</w:t>
-            </w:r>
-            <w:proofErr w:type="gramEnd"/>
-            <w:r>
-              <w:rPr>
-                <w:lang w:val="es-MX"/>
-              </w:rPr>
-              <w:t xml:space="preserve"> electrónica</w:t>
-            </w:r>
+            <w:shd w:val="clear" w:color="auto" w:fill="auto"/>
+            <w:vAlign w:val="center"/>
+          </w:tcPr>
+          <w:p>
+            <w:pPr>
+              <w:jc w:val="center"/>
+              <w:rPr>
+                <w:lang w:val="es-MX"/>
+              </w:rPr>
+            </w:pPr>
           </w:p>
         </w:tc>
         <w:tc>
@@ -1024,22 +992,16 @@
         <w:tc>
           <w:tcPr>
             <w:tcW w:w="1178" w:type="dxa"/>
-            <w:shd w:val="clear" w:color="auto" w:fill="FF0000"/>
-            <w:vAlign w:val="center"/>
-          </w:tcPr>
-          <w:p>
-            <w:pPr>
-              <w:jc w:val="center"/>
-              <w:rPr>
-                <w:lang w:val="es-MX"/>
-              </w:rPr>
-            </w:pPr>
-            <w:r>
-              <w:rPr>
-                <w:lang w:val="es-MX"/>
-              </w:rPr>
-              <w:t>Transporte</w:t>
-            </w:r>
+            <w:shd w:val="clear" w:color="auto" w:fill="auto"/>
+            <w:vAlign w:val="center"/>
+          </w:tcPr>
+          <w:p>
+            <w:pPr>
+              <w:jc w:val="center"/>
+              <w:rPr>
+                <w:lang w:val="es-MX"/>
+              </w:rPr>
+            </w:pPr>
           </w:p>
         </w:tc>
         <w:tc>
@@ -1235,22 +1197,16 @@
         <w:tc>
           <w:tcPr>
             <w:tcW w:w="1310" w:type="dxa"/>
-            <w:shd w:val="clear" w:color="auto" w:fill="FF0000"/>
-            <w:vAlign w:val="center"/>
-          </w:tcPr>
-          <w:p>
-            <w:pPr>
-              <w:jc w:val="center"/>
-              <w:rPr>
-                <w:lang w:val="es-MX"/>
-              </w:rPr>
-            </w:pPr>
-            <w:r>
-              <w:rPr>
-                <w:lang w:val="es-MX"/>
-              </w:rPr>
-              <w:t>Transporte</w:t>
-            </w:r>
+            <w:shd w:val="clear" w:color="auto" w:fill="auto"/>
+            <w:vAlign w:val="center"/>
+          </w:tcPr>
+          <w:p>
+            <w:pPr>
+              <w:jc w:val="center"/>
+              <w:rPr>
+                <w:lang w:val="es-MX"/>
+              </w:rPr>
+            </w:pPr>
           </w:p>
         </w:tc>
         <w:tc>

--- a/Calendario.docx
+++ b/Calendario.docx
@@ -20,7 +20,13 @@
         <w:rPr>
           <w:lang w:val="es-MX"/>
         </w:rPr>
-        <w:t xml:space="preserve"> S</w:t>
+        <w:t xml:space="preserve"> </w:t>
+      </w:r>
+      <w:r>
+        <w:rPr>
+          <w:lang w:val="es-MX"/>
+        </w:rPr>
+        <w:t>Febrero s</w:t>
       </w:r>
       <w:r>
         <w:rPr>
@@ -32,7 +38,13 @@
         <w:rPr>
           <w:lang w:val="es-MX"/>
         </w:rPr>
-        <w:t>20</w:t>
+        <w:t>2</w:t>
+      </w:r>
+      <w:r>
+        <w:rPr>
+          <w:lang w:val="es-MX"/>
+        </w:rPr>
+        <w:t>7</w:t>
       </w:r>
       <w:r>
         <w:rPr>
@@ -44,8 +56,22 @@
         <w:rPr>
           <w:lang w:val="es-MX"/>
         </w:rPr>
-        <w:t>26</w:t>
+        <w:t>05</w:t>
       </w:r>
+      <w:r>
+        <w:rPr>
+          <w:lang w:val="es-MX"/>
+        </w:rPr>
+        <w:t xml:space="preserve"> </w:t>
+      </w:r>
+      <w:proofErr w:type="gramStart"/>
+      <w:r>
+        <w:rPr>
+          <w:lang w:val="es-MX"/>
+        </w:rPr>
+        <w:t>Marzo</w:t>
+      </w:r>
+      <w:proofErr w:type="gramEnd"/>
     </w:p>
     <w:tbl>
       <w:tblPr>
@@ -55,11 +81,11 @@
         <w:tblLook w:val="04A0" w:firstRow="1" w:lastRow="0" w:firstColumn="1" w:lastColumn="0" w:noHBand="0" w:noVBand="1"/>
       </w:tblPr>
       <w:tblGrid>
-        <w:gridCol w:w="1018"/>
-        <w:gridCol w:w="1151"/>
-        <w:gridCol w:w="1139"/>
+        <w:gridCol w:w="839"/>
+        <w:gridCol w:w="1210"/>
+        <w:gridCol w:w="1199"/>
         <w:gridCol w:w="1347"/>
-        <w:gridCol w:w="1139"/>
+        <w:gridCol w:w="1199"/>
         <w:gridCol w:w="1347"/>
         <w:gridCol w:w="947"/>
         <w:gridCol w:w="1029"/>
@@ -266,46 +292,64 @@
         <w:tc>
           <w:tcPr>
             <w:tcW w:w="1167" w:type="dxa"/>
-            <w:shd w:val="clear" w:color="auto" w:fill="auto"/>
-            <w:vAlign w:val="center"/>
-          </w:tcPr>
-          <w:p>
-            <w:pPr>
-              <w:jc w:val="center"/>
-              <w:rPr>
-                <w:lang w:val="es-MX"/>
-              </w:rPr>
-            </w:pPr>
+            <w:shd w:val="clear" w:color="auto" w:fill="FF0000"/>
+            <w:vAlign w:val="center"/>
+          </w:tcPr>
+          <w:p>
+            <w:pPr>
+              <w:jc w:val="center"/>
+              <w:rPr>
+                <w:lang w:val="es-MX"/>
+              </w:rPr>
+            </w:pPr>
+            <w:r>
+              <w:rPr>
+                <w:lang w:val="es-MX"/>
+              </w:rPr>
+              <w:t>Transporte</w:t>
+            </w:r>
           </w:p>
         </w:tc>
         <w:tc>
           <w:tcPr>
             <w:tcW w:w="1310" w:type="dxa"/>
-            <w:shd w:val="clear" w:color="auto" w:fill="auto"/>
-            <w:vAlign w:val="center"/>
-          </w:tcPr>
-          <w:p>
-            <w:pPr>
-              <w:jc w:val="center"/>
-              <w:rPr>
-                <w:lang w:val="es-MX"/>
-              </w:rPr>
-            </w:pPr>
+            <w:shd w:val="clear" w:color="auto" w:fill="FF0000"/>
+            <w:vAlign w:val="center"/>
+          </w:tcPr>
+          <w:p>
+            <w:pPr>
+              <w:jc w:val="center"/>
+              <w:rPr>
+                <w:lang w:val="es-MX"/>
+              </w:rPr>
+            </w:pPr>
+            <w:r>
+              <w:rPr>
+                <w:lang w:val="es-MX"/>
+              </w:rPr>
+              <w:t>Transporte</w:t>
+            </w:r>
           </w:p>
         </w:tc>
         <w:tc>
           <w:tcPr>
             <w:tcW w:w="1167" w:type="dxa"/>
-            <w:shd w:val="clear" w:color="auto" w:fill="auto"/>
-            <w:vAlign w:val="center"/>
-          </w:tcPr>
-          <w:p>
-            <w:pPr>
-              <w:jc w:val="center"/>
-              <w:rPr>
-                <w:lang w:val="es-MX"/>
-              </w:rPr>
-            </w:pPr>
+            <w:shd w:val="clear" w:color="auto" w:fill="FF0000"/>
+            <w:vAlign w:val="center"/>
+          </w:tcPr>
+          <w:p>
+            <w:pPr>
+              <w:jc w:val="center"/>
+              <w:rPr>
+                <w:lang w:val="es-MX"/>
+              </w:rPr>
+            </w:pPr>
+            <w:r>
+              <w:rPr>
+                <w:lang w:val="es-MX"/>
+              </w:rPr>
+              <w:t>Transporte</w:t>
+            </w:r>
           </w:p>
         </w:tc>
         <w:tc>
@@ -382,21 +426,21 @@
         <w:tc>
           <w:tcPr>
             <w:tcW w:w="1178" w:type="dxa"/>
-            <w:shd w:val="clear" w:color="auto" w:fill="FF66FF"/>
-            <w:vAlign w:val="center"/>
-          </w:tcPr>
-          <w:p>
-            <w:pPr>
-              <w:jc w:val="center"/>
-              <w:rPr>
-                <w:lang w:val="es-MX"/>
-              </w:rPr>
-            </w:pPr>
-            <w:r>
-              <w:rPr>
-                <w:lang w:val="es-MX"/>
-              </w:rPr>
-              <w:t>Tiempo ocupado</w:t>
+            <w:shd w:val="clear" w:color="auto" w:fill="FFFF00"/>
+            <w:vAlign w:val="center"/>
+          </w:tcPr>
+          <w:p>
+            <w:pPr>
+              <w:jc w:val="center"/>
+              <w:rPr>
+                <w:lang w:val="es-MX"/>
+              </w:rPr>
+            </w:pPr>
+            <w:r>
+              <w:rPr>
+                <w:lang w:val="es-MX"/>
+              </w:rPr>
+              <w:t>Hacer trabajos</w:t>
             </w:r>
           </w:p>
         </w:tc>
@@ -711,31 +755,43 @@
         <w:tc>
           <w:tcPr>
             <w:tcW w:w="1178" w:type="dxa"/>
-            <w:shd w:val="clear" w:color="auto" w:fill="auto"/>
-            <w:vAlign w:val="center"/>
-          </w:tcPr>
-          <w:p>
-            <w:pPr>
-              <w:jc w:val="center"/>
-              <w:rPr>
-                <w:lang w:val="es-MX"/>
-              </w:rPr>
-            </w:pPr>
+            <w:shd w:val="clear" w:color="auto" w:fill="FF0000"/>
+            <w:vAlign w:val="center"/>
+          </w:tcPr>
+          <w:p>
+            <w:pPr>
+              <w:jc w:val="center"/>
+              <w:rPr>
+                <w:lang w:val="es-MX"/>
+              </w:rPr>
+            </w:pPr>
+            <w:r>
+              <w:rPr>
+                <w:lang w:val="es-MX"/>
+              </w:rPr>
+              <w:t>Transporte</w:t>
+            </w:r>
           </w:p>
         </w:tc>
         <w:tc>
           <w:tcPr>
             <w:tcW w:w="1167" w:type="dxa"/>
-            <w:shd w:val="clear" w:color="auto" w:fill="auto"/>
-            <w:vAlign w:val="center"/>
-          </w:tcPr>
-          <w:p>
-            <w:pPr>
-              <w:jc w:val="center"/>
-              <w:rPr>
-                <w:lang w:val="es-MX"/>
-              </w:rPr>
-            </w:pPr>
+            <w:shd w:val="clear" w:color="auto" w:fill="FF0000"/>
+            <w:vAlign w:val="center"/>
+          </w:tcPr>
+          <w:p>
+            <w:pPr>
+              <w:jc w:val="center"/>
+              <w:rPr>
+                <w:lang w:val="es-MX"/>
+              </w:rPr>
+            </w:pPr>
+            <w:r>
+              <w:rPr>
+                <w:lang w:val="es-MX"/>
+              </w:rPr>
+              <w:t>Transporte</w:t>
+            </w:r>
           </w:p>
         </w:tc>
         <w:tc>
@@ -755,16 +811,22 @@
         <w:tc>
           <w:tcPr>
             <w:tcW w:w="1167" w:type="dxa"/>
-            <w:shd w:val="clear" w:color="auto" w:fill="auto"/>
-            <w:vAlign w:val="center"/>
-          </w:tcPr>
-          <w:p>
-            <w:pPr>
-              <w:jc w:val="center"/>
-              <w:rPr>
-                <w:lang w:val="es-MX"/>
-              </w:rPr>
-            </w:pPr>
+            <w:shd w:val="clear" w:color="auto" w:fill="FF0000"/>
+            <w:vAlign w:val="center"/>
+          </w:tcPr>
+          <w:p>
+            <w:pPr>
+              <w:jc w:val="center"/>
+              <w:rPr>
+                <w:lang w:val="es-MX"/>
+              </w:rPr>
+            </w:pPr>
+            <w:r>
+              <w:rPr>
+                <w:lang w:val="es-MX"/>
+              </w:rPr>
+              <w:t>Transporte</w:t>
+            </w:r>
           </w:p>
         </w:tc>
         <w:tc>
@@ -849,16 +911,36 @@
         <w:tc>
           <w:tcPr>
             <w:tcW w:w="1178" w:type="dxa"/>
-            <w:shd w:val="clear" w:color="auto" w:fill="auto"/>
-            <w:vAlign w:val="center"/>
-          </w:tcPr>
-          <w:p>
-            <w:pPr>
-              <w:jc w:val="center"/>
-              <w:rPr>
-                <w:lang w:val="es-MX"/>
-              </w:rPr>
-            </w:pPr>
+            <w:shd w:val="clear" w:color="auto" w:fill="5B9BD5" w:themeFill="accent5"/>
+            <w:vAlign w:val="center"/>
+          </w:tcPr>
+          <w:p>
+            <w:pPr>
+              <w:jc w:val="center"/>
+              <w:rPr>
+                <w:lang w:val="es-MX"/>
+              </w:rPr>
+            </w:pPr>
+            <w:r>
+              <w:rPr>
+                <w:lang w:val="es-MX"/>
+              </w:rPr>
+              <w:t xml:space="preserve">Introd. a </w:t>
+            </w:r>
+            <w:proofErr w:type="gramStart"/>
+            <w:r>
+              <w:rPr>
+                <w:lang w:val="es-MX"/>
+              </w:rPr>
+              <w:t>la  Ing.</w:t>
+            </w:r>
+            <w:proofErr w:type="gramEnd"/>
+            <w:r>
+              <w:rPr>
+                <w:lang w:val="es-MX"/>
+              </w:rPr>
+              <w:t xml:space="preserve"> electrónica</w:t>
+            </w:r>
           </w:p>
         </w:tc>
         <w:tc>
@@ -992,16 +1074,22 @@
         <w:tc>
           <w:tcPr>
             <w:tcW w:w="1178" w:type="dxa"/>
-            <w:shd w:val="clear" w:color="auto" w:fill="auto"/>
-            <w:vAlign w:val="center"/>
-          </w:tcPr>
-          <w:p>
-            <w:pPr>
-              <w:jc w:val="center"/>
-              <w:rPr>
-                <w:lang w:val="es-MX"/>
-              </w:rPr>
-            </w:pPr>
+            <w:shd w:val="clear" w:color="auto" w:fill="FF0000"/>
+            <w:vAlign w:val="center"/>
+          </w:tcPr>
+          <w:p>
+            <w:pPr>
+              <w:jc w:val="center"/>
+              <w:rPr>
+                <w:lang w:val="es-MX"/>
+              </w:rPr>
+            </w:pPr>
+            <w:r>
+              <w:rPr>
+                <w:lang w:val="es-MX"/>
+              </w:rPr>
+              <w:t>Transporte</w:t>
+            </w:r>
           </w:p>
         </w:tc>
         <w:tc>
@@ -1197,16 +1285,22 @@
         <w:tc>
           <w:tcPr>
             <w:tcW w:w="1310" w:type="dxa"/>
-            <w:shd w:val="clear" w:color="auto" w:fill="auto"/>
-            <w:vAlign w:val="center"/>
-          </w:tcPr>
-          <w:p>
-            <w:pPr>
-              <w:jc w:val="center"/>
-              <w:rPr>
-                <w:lang w:val="es-MX"/>
-              </w:rPr>
-            </w:pPr>
+            <w:shd w:val="clear" w:color="auto" w:fill="FF0000"/>
+            <w:vAlign w:val="center"/>
+          </w:tcPr>
+          <w:p>
+            <w:pPr>
+              <w:jc w:val="center"/>
+              <w:rPr>
+                <w:lang w:val="es-MX"/>
+              </w:rPr>
+            </w:pPr>
+            <w:r>
+              <w:rPr>
+                <w:lang w:val="es-MX"/>
+              </w:rPr>
+              <w:t>Transporte</w:t>
+            </w:r>
           </w:p>
         </w:tc>
         <w:tc>
@@ -1979,96 +2073,9 @@
       </w:pPr>
       <w:r>
         <w:rPr>
-          <w:noProof/>
-          <w:lang w:val="es-MX"/>
-        </w:rPr>
-        <mc:AlternateContent>
-          <mc:Choice Requires="wps">
-            <w:drawing>
-              <wp:anchor distT="0" distB="0" distL="114300" distR="114300" simplePos="0" relativeHeight="251671552" behindDoc="0" locked="0" layoutInCell="1" allowOverlap="1" wp14:anchorId="0183966F" wp14:editId="713F3A1A">
-                <wp:simplePos x="0" y="0"/>
-                <wp:positionH relativeFrom="leftMargin">
-                  <wp:align>right</wp:align>
-                </wp:positionH>
-                <wp:positionV relativeFrom="paragraph">
-                  <wp:posOffset>304165</wp:posOffset>
-                </wp:positionV>
-                <wp:extent cx="142875" cy="123825"/>
-                <wp:effectExtent l="0" t="0" r="28575" b="28575"/>
-                <wp:wrapNone/>
-                <wp:docPr id="7" name="Rectángulo 7"/>
-                <wp:cNvGraphicFramePr/>
-                <a:graphic xmlns:a="http://schemas.openxmlformats.org/drawingml/2006/main">
-                  <a:graphicData uri="http://schemas.microsoft.com/office/word/2010/wordprocessingShape">
-                    <wps:wsp>
-                      <wps:cNvSpPr/>
-                      <wps:spPr>
-                        <a:xfrm>
-                          <a:off x="0" y="0"/>
-                          <a:ext cx="142875" cy="123825"/>
-                        </a:xfrm>
-                        <a:prstGeom prst="rect">
-                          <a:avLst/>
-                        </a:prstGeom>
-                        <a:solidFill>
-                          <a:srgbClr val="FF66FF"/>
-                        </a:solidFill>
-                        <a:ln w="12700" cap="flat" cmpd="sng" algn="ctr">
-                          <a:solidFill>
-                            <a:srgbClr val="4472C4">
-                              <a:shade val="50000"/>
-                            </a:srgbClr>
-                          </a:solidFill>
-                          <a:prstDash val="solid"/>
-                          <a:miter lim="800000"/>
-                        </a:ln>
-                        <a:effectLst/>
-                      </wps:spPr>
-                      <wps:bodyPr rot="0" spcFirstLastPara="0" vertOverflow="overflow" horzOverflow="overflow" vert="horz" wrap="square" lIns="91440" tIns="45720" rIns="91440" bIns="45720" numCol="1" spcCol="0" rtlCol="0" fromWordArt="0" anchor="ctr" anchorCtr="0" forceAA="0" compatLnSpc="1">
-                        <a:prstTxWarp prst="textNoShape">
-                          <a:avLst/>
-                        </a:prstTxWarp>
-                        <a:noAutofit/>
-                      </wps:bodyPr>
-                    </wps:wsp>
-                  </a:graphicData>
-                </a:graphic>
-                <wp14:sizeRelH relativeFrom="margin">
-                  <wp14:pctWidth>0</wp14:pctWidth>
-                </wp14:sizeRelH>
-                <wp14:sizeRelV relativeFrom="margin">
-                  <wp14:pctHeight>0</wp14:pctHeight>
-                </wp14:sizeRelV>
-              </wp:anchor>
-            </w:drawing>
-          </mc:Choice>
-          <mc:Fallback>
-            <w:pict>
-              <v:rect w14:anchorId="37A5A16F" id="Rectángulo 7" o:spid="_x0000_s1026" style="position:absolute;margin-left:-39.95pt;margin-top:23.95pt;width:11.25pt;height:9.75pt;z-index:251671552;visibility:visible;mso-wrap-style:square;mso-width-percent:0;mso-height-percent:0;mso-wrap-distance-left:9pt;mso-wrap-distance-top:0;mso-wrap-distance-right:9pt;mso-wrap-distance-bottom:0;mso-position-horizontal:right;mso-position-horizontal-relative:left-margin-area;mso-position-vertical:absolute;mso-position-vertical-relative:text;mso-width-percent:0;mso-height-percent:0;mso-width-relative:margin;mso-height-relative:margin;v-text-anchor:middle" o:gfxdata="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" fillcolor="#f6f" strokecolor="#2f528f" strokeweight="1pt">
-                <w10:wrap anchorx="margin"/>
-              </v:rect>
-            </w:pict>
-          </mc:Fallback>
-        </mc:AlternateContent>
-      </w:r>
-      <w:r>
-        <w:rPr>
           <w:lang w:val="es-MX"/>
         </w:rPr>
         <w:t>Hacer trabajos.</w:t>
-      </w:r>
-    </w:p>
-    <w:p>
-      <w:pPr>
-        <w:rPr>
-          <w:lang w:val="es-MX"/>
-        </w:rPr>
-      </w:pPr>
-      <w:r>
-        <w:rPr>
-          <w:lang w:val="es-MX"/>
-        </w:rPr>
-        <w:t>Tiempo ocupado.</w:t>
       </w:r>
     </w:p>
     <w:p>

--- a/Calendario.docx
+++ b/Calendario.docx
@@ -62,16 +62,8 @@
         <w:rPr>
           <w:lang w:val="es-MX"/>
         </w:rPr>
-        <w:t xml:space="preserve"> </w:t>
+        <w:t xml:space="preserve"> Marzo</w:t>
       </w:r>
-      <w:proofErr w:type="gramStart"/>
-      <w:r>
-        <w:rPr>
-          <w:lang w:val="es-MX"/>
-        </w:rPr>
-        <w:t>Marzo</w:t>
-      </w:r>
-      <w:proofErr w:type="gramEnd"/>
     </w:p>
     <w:tbl>
       <w:tblPr>
@@ -81,11 +73,11 @@
         <w:tblLook w:val="04A0" w:firstRow="1" w:lastRow="0" w:firstColumn="1" w:lastColumn="0" w:noHBand="0" w:noVBand="1"/>
       </w:tblPr>
       <w:tblGrid>
-        <w:gridCol w:w="839"/>
+        <w:gridCol w:w="949"/>
         <w:gridCol w:w="1210"/>
         <w:gridCol w:w="1199"/>
         <w:gridCol w:w="1347"/>
-        <w:gridCol w:w="1199"/>
+        <w:gridCol w:w="1089"/>
         <w:gridCol w:w="1347"/>
         <w:gridCol w:w="947"/>
         <w:gridCol w:w="1029"/>
@@ -334,22 +326,16 @@
         <w:tc>
           <w:tcPr>
             <w:tcW w:w="1167" w:type="dxa"/>
-            <w:shd w:val="clear" w:color="auto" w:fill="FF0000"/>
-            <w:vAlign w:val="center"/>
-          </w:tcPr>
-          <w:p>
-            <w:pPr>
-              <w:jc w:val="center"/>
-              <w:rPr>
-                <w:lang w:val="es-MX"/>
-              </w:rPr>
-            </w:pPr>
-            <w:r>
-              <w:rPr>
-                <w:lang w:val="es-MX"/>
-              </w:rPr>
-              <w:t>Transporte</w:t>
-            </w:r>
+            <w:shd w:val="clear" w:color="auto" w:fill="FFFFFF" w:themeFill="background1"/>
+            <w:vAlign w:val="center"/>
+          </w:tcPr>
+          <w:p>
+            <w:pPr>
+              <w:jc w:val="center"/>
+              <w:rPr>
+                <w:lang w:val="es-MX"/>
+              </w:rPr>
+            </w:pPr>
           </w:p>
         </w:tc>
         <w:tc>
@@ -497,29 +483,21 @@
         <w:tc>
           <w:tcPr>
             <w:tcW w:w="1167" w:type="dxa"/>
-            <w:shd w:val="clear" w:color="auto" w:fill="5B9BD5" w:themeFill="accent5"/>
-            <w:vAlign w:val="center"/>
-          </w:tcPr>
-          <w:p>
-            <w:pPr>
-              <w:jc w:val="center"/>
-              <w:rPr>
-                <w:lang w:val="es-MX"/>
-              </w:rPr>
-            </w:pPr>
-            <w:proofErr w:type="spellStart"/>
-            <w:r>
-              <w:rPr>
-                <w:lang w:val="es-MX"/>
-              </w:rPr>
-              <w:t>Info</w:t>
-            </w:r>
-            <w:proofErr w:type="spellEnd"/>
-            <w:r>
-              <w:rPr>
-                <w:lang w:val="es-MX"/>
-              </w:rPr>
-              <w:t xml:space="preserve"> II</w:t>
+            <w:shd w:val="clear" w:color="auto" w:fill="C45911" w:themeFill="accent2" w:themeFillShade="BF"/>
+            <w:vAlign w:val="center"/>
+          </w:tcPr>
+          <w:p>
+            <w:pPr>
+              <w:jc w:val="center"/>
+              <w:rPr>
+                <w:lang w:val="es-MX"/>
+              </w:rPr>
+            </w:pPr>
+            <w:r>
+              <w:rPr>
+                <w:lang w:val="es-MX"/>
+              </w:rPr>
+              <w:t>Estudiar</w:t>
             </w:r>
           </w:p>
         </w:tc>
@@ -811,22 +789,16 @@
         <w:tc>
           <w:tcPr>
             <w:tcW w:w="1167" w:type="dxa"/>
-            <w:shd w:val="clear" w:color="auto" w:fill="FF0000"/>
-            <w:vAlign w:val="center"/>
-          </w:tcPr>
-          <w:p>
-            <w:pPr>
-              <w:jc w:val="center"/>
-              <w:rPr>
-                <w:lang w:val="es-MX"/>
-              </w:rPr>
-            </w:pPr>
-            <w:r>
-              <w:rPr>
-                <w:lang w:val="es-MX"/>
-              </w:rPr>
-              <w:t>Transporte</w:t>
-            </w:r>
+            <w:shd w:val="clear" w:color="auto" w:fill="FFFFFF" w:themeFill="background1"/>
+            <w:vAlign w:val="center"/>
+          </w:tcPr>
+          <w:p>
+            <w:pPr>
+              <w:jc w:val="center"/>
+              <w:rPr>
+                <w:lang w:val="es-MX"/>
+              </w:rPr>
+            </w:pPr>
           </w:p>
         </w:tc>
         <w:tc>
@@ -925,21 +897,7 @@
               <w:rPr>
                 <w:lang w:val="es-MX"/>
               </w:rPr>
-              <w:t xml:space="preserve">Introd. a </w:t>
-            </w:r>
-            <w:proofErr w:type="gramStart"/>
-            <w:r>
-              <w:rPr>
-                <w:lang w:val="es-MX"/>
-              </w:rPr>
-              <w:t>la  Ing.</w:t>
-            </w:r>
-            <w:proofErr w:type="gramEnd"/>
-            <w:r>
-              <w:rPr>
-                <w:lang w:val="es-MX"/>
-              </w:rPr>
-              <w:t xml:space="preserve"> electrónica</w:t>
+              <w:t>Introd. a la  Ing. electrónica</w:t>
             </w:r>
           </w:p>
         </w:tc>

--- a/Calendario.docx
+++ b/Calendario.docx
@@ -20,13 +20,7 @@
         <w:rPr>
           <w:lang w:val="es-MX"/>
         </w:rPr>
-        <w:t xml:space="preserve"> </w:t>
-      </w:r>
-      <w:r>
-        <w:rPr>
-          <w:lang w:val="es-MX"/>
-        </w:rPr>
-        <w:t>Febrero s</w:t>
+        <w:t xml:space="preserve"> S</w:t>
       </w:r>
       <w:r>
         <w:rPr>
@@ -38,13 +32,7 @@
         <w:rPr>
           <w:lang w:val="es-MX"/>
         </w:rPr>
-        <w:t>2</w:t>
-      </w:r>
-      <w:r>
-        <w:rPr>
-          <w:lang w:val="es-MX"/>
-        </w:rPr>
-        <w:t>7</w:t>
+        <w:t>06</w:t>
       </w:r>
       <w:r>
         <w:rPr>
@@ -56,13 +44,7 @@
         <w:rPr>
           <w:lang w:val="es-MX"/>
         </w:rPr>
-        <w:t>05</w:t>
-      </w:r>
-      <w:r>
-        <w:rPr>
-          <w:lang w:val="es-MX"/>
-        </w:rPr>
-        <w:t xml:space="preserve"> Marzo</w:t>
+        <w:t>13</w:t>
       </w:r>
     </w:p>
     <w:tbl>
@@ -73,11 +55,11 @@
         <w:tblLook w:val="04A0" w:firstRow="1" w:lastRow="0" w:firstColumn="1" w:lastColumn="0" w:noHBand="0" w:noVBand="1"/>
       </w:tblPr>
       <w:tblGrid>
-        <w:gridCol w:w="949"/>
+        <w:gridCol w:w="995"/>
         <w:gridCol w:w="1210"/>
-        <w:gridCol w:w="1199"/>
+        <w:gridCol w:w="1121"/>
         <w:gridCol w:w="1347"/>
-        <w:gridCol w:w="1089"/>
+        <w:gridCol w:w="1121"/>
         <w:gridCol w:w="1347"/>
         <w:gridCol w:w="947"/>
         <w:gridCol w:w="1029"/>
@@ -284,22 +266,16 @@
         <w:tc>
           <w:tcPr>
             <w:tcW w:w="1167" w:type="dxa"/>
-            <w:shd w:val="clear" w:color="auto" w:fill="FF0000"/>
-            <w:vAlign w:val="center"/>
-          </w:tcPr>
-          <w:p>
-            <w:pPr>
-              <w:jc w:val="center"/>
-              <w:rPr>
-                <w:lang w:val="es-MX"/>
-              </w:rPr>
-            </w:pPr>
-            <w:r>
-              <w:rPr>
-                <w:lang w:val="es-MX"/>
-              </w:rPr>
-              <w:t>Transporte</w:t>
-            </w:r>
+            <w:shd w:val="clear" w:color="auto" w:fill="auto"/>
+            <w:vAlign w:val="center"/>
+          </w:tcPr>
+          <w:p>
+            <w:pPr>
+              <w:jc w:val="center"/>
+              <w:rPr>
+                <w:lang w:val="es-MX"/>
+              </w:rPr>
+            </w:pPr>
           </w:p>
         </w:tc>
         <w:tc>
@@ -326,7 +302,7 @@
         <w:tc>
           <w:tcPr>
             <w:tcW w:w="1167" w:type="dxa"/>
-            <w:shd w:val="clear" w:color="auto" w:fill="FFFFFF" w:themeFill="background1"/>
+            <w:shd w:val="clear" w:color="auto" w:fill="auto"/>
             <w:vAlign w:val="center"/>
           </w:tcPr>
           <w:p>
@@ -412,21 +388,21 @@
         <w:tc>
           <w:tcPr>
             <w:tcW w:w="1178" w:type="dxa"/>
-            <w:shd w:val="clear" w:color="auto" w:fill="FFFF00"/>
-            <w:vAlign w:val="center"/>
-          </w:tcPr>
-          <w:p>
-            <w:pPr>
-              <w:jc w:val="center"/>
-              <w:rPr>
-                <w:lang w:val="es-MX"/>
-              </w:rPr>
-            </w:pPr>
-            <w:r>
-              <w:rPr>
-                <w:lang w:val="es-MX"/>
-              </w:rPr>
-              <w:t>Hacer trabajos</w:t>
+            <w:shd w:val="clear" w:color="auto" w:fill="C45911" w:themeFill="accent2" w:themeFillShade="BF"/>
+            <w:vAlign w:val="center"/>
+          </w:tcPr>
+          <w:p>
+            <w:pPr>
+              <w:jc w:val="center"/>
+              <w:rPr>
+                <w:lang w:val="es-MX"/>
+              </w:rPr>
+            </w:pPr>
+            <w:r>
+              <w:rPr>
+                <w:lang w:val="es-MX"/>
+              </w:rPr>
+              <w:t>Estudiar</w:t>
             </w:r>
           </w:p>
         </w:tc>
@@ -483,21 +459,29 @@
         <w:tc>
           <w:tcPr>
             <w:tcW w:w="1167" w:type="dxa"/>
-            <w:shd w:val="clear" w:color="auto" w:fill="C45911" w:themeFill="accent2" w:themeFillShade="BF"/>
-            <w:vAlign w:val="center"/>
-          </w:tcPr>
-          <w:p>
-            <w:pPr>
-              <w:jc w:val="center"/>
-              <w:rPr>
-                <w:lang w:val="es-MX"/>
-              </w:rPr>
-            </w:pPr>
-            <w:r>
-              <w:rPr>
-                <w:lang w:val="es-MX"/>
-              </w:rPr>
-              <w:t>Estudiar</w:t>
+            <w:shd w:val="clear" w:color="auto" w:fill="5B9BD5" w:themeFill="accent5"/>
+            <w:vAlign w:val="center"/>
+          </w:tcPr>
+          <w:p>
+            <w:pPr>
+              <w:jc w:val="center"/>
+              <w:rPr>
+                <w:lang w:val="es-MX"/>
+              </w:rPr>
+            </w:pPr>
+            <w:proofErr w:type="spellStart"/>
+            <w:r>
+              <w:rPr>
+                <w:lang w:val="es-MX"/>
+              </w:rPr>
+              <w:t>Info</w:t>
+            </w:r>
+            <w:proofErr w:type="spellEnd"/>
+            <w:r>
+              <w:rPr>
+                <w:lang w:val="es-MX"/>
+              </w:rPr>
+              <w:t xml:space="preserve"> II</w:t>
             </w:r>
           </w:p>
         </w:tc>
@@ -754,22 +738,16 @@
         <w:tc>
           <w:tcPr>
             <w:tcW w:w="1167" w:type="dxa"/>
-            <w:shd w:val="clear" w:color="auto" w:fill="FF0000"/>
-            <w:vAlign w:val="center"/>
-          </w:tcPr>
-          <w:p>
-            <w:pPr>
-              <w:jc w:val="center"/>
-              <w:rPr>
-                <w:lang w:val="es-MX"/>
-              </w:rPr>
-            </w:pPr>
-            <w:r>
-              <w:rPr>
-                <w:lang w:val="es-MX"/>
-              </w:rPr>
-              <w:t>Transporte</w:t>
-            </w:r>
+            <w:shd w:val="clear" w:color="auto" w:fill="auto"/>
+            <w:vAlign w:val="center"/>
+          </w:tcPr>
+          <w:p>
+            <w:pPr>
+              <w:jc w:val="center"/>
+              <w:rPr>
+                <w:lang w:val="es-MX"/>
+              </w:rPr>
+            </w:pPr>
           </w:p>
         </w:tc>
         <w:tc>
@@ -789,7 +767,7 @@
         <w:tc>
           <w:tcPr>
             <w:tcW w:w="1167" w:type="dxa"/>
-            <w:shd w:val="clear" w:color="auto" w:fill="FFFFFF" w:themeFill="background1"/>
+            <w:shd w:val="clear" w:color="auto" w:fill="auto"/>
             <w:vAlign w:val="center"/>
           </w:tcPr>
           <w:p>
@@ -897,7 +875,21 @@
               <w:rPr>
                 <w:lang w:val="es-MX"/>
               </w:rPr>
-              <w:t>Introd. a la  Ing. electrónica</w:t>
+              <w:t xml:space="preserve">Introd. a </w:t>
+            </w:r>
+            <w:proofErr w:type="gramStart"/>
+            <w:r>
+              <w:rPr>
+                <w:lang w:val="es-MX"/>
+              </w:rPr>
+              <w:t>la  Ing.</w:t>
+            </w:r>
+            <w:proofErr w:type="gramEnd"/>
+            <w:r>
+              <w:rPr>
+                <w:lang w:val="es-MX"/>
+              </w:rPr>
+              <w:t xml:space="preserve"> electrónica</w:t>
             </w:r>
           </w:p>
         </w:tc>

--- a/Calendario.docx
+++ b/Calendario.docx
@@ -44,7 +44,13 @@
         <w:rPr>
           <w:lang w:val="es-MX"/>
         </w:rPr>
-        <w:t>13</w:t>
+        <w:t>1</w:t>
+      </w:r>
+      <w:r>
+        <w:rPr>
+          <w:lang w:val="es-MX"/>
+        </w:rPr>
+        <w:t>2</w:t>
       </w:r>
     </w:p>
     <w:tbl>
@@ -55,11 +61,11 @@
         <w:tblLook w:val="04A0" w:firstRow="1" w:lastRow="0" w:firstColumn="1" w:lastColumn="0" w:noHBand="0" w:noVBand="1"/>
       </w:tblPr>
       <w:tblGrid>
-        <w:gridCol w:w="995"/>
+        <w:gridCol w:w="949"/>
+        <w:gridCol w:w="1199"/>
         <w:gridCol w:w="1210"/>
-        <w:gridCol w:w="1121"/>
         <w:gridCol w:w="1347"/>
-        <w:gridCol w:w="1121"/>
+        <w:gridCol w:w="1089"/>
         <w:gridCol w:w="1347"/>
         <w:gridCol w:w="947"/>
         <w:gridCol w:w="1029"/>
@@ -137,14 +143,12 @@
                 <w:lang w:val="es-MX"/>
               </w:rPr>
             </w:pPr>
-            <w:proofErr w:type="spellStart"/>
             <w:r>
               <w:rPr>
                 <w:lang w:val="es-MX"/>
               </w:rPr>
               <w:t>Miercoles</w:t>
             </w:r>
-            <w:proofErr w:type="spellEnd"/>
           </w:p>
         </w:tc>
         <w:tc>
@@ -419,19 +423,11 @@
                 <w:lang w:val="es-MX"/>
               </w:rPr>
             </w:pPr>
-            <w:proofErr w:type="spellStart"/>
-            <w:r>
-              <w:rPr>
-                <w:lang w:val="es-MX"/>
-              </w:rPr>
-              <w:t>Info</w:t>
-            </w:r>
-            <w:proofErr w:type="spellEnd"/>
-            <w:r>
-              <w:rPr>
-                <w:lang w:val="es-MX"/>
-              </w:rPr>
-              <w:t xml:space="preserve"> II</w:t>
+            <w:r>
+              <w:rPr>
+                <w:lang w:val="es-MX"/>
+              </w:rPr>
+              <w:t>Info II</w:t>
             </w:r>
           </w:p>
         </w:tc>
@@ -469,19 +465,11 @@
                 <w:lang w:val="es-MX"/>
               </w:rPr>
             </w:pPr>
-            <w:proofErr w:type="spellStart"/>
-            <w:r>
-              <w:rPr>
-                <w:lang w:val="es-MX"/>
-              </w:rPr>
-              <w:t>Info</w:t>
-            </w:r>
-            <w:proofErr w:type="spellEnd"/>
-            <w:r>
-              <w:rPr>
-                <w:lang w:val="es-MX"/>
-              </w:rPr>
-              <w:t xml:space="preserve"> II</w:t>
+            <w:r>
+              <w:rPr>
+                <w:lang w:val="es-MX"/>
+              </w:rPr>
+              <w:t>Info II</w:t>
             </w:r>
           </w:p>
         </w:tc>
@@ -861,50 +849,43 @@
         <w:tc>
           <w:tcPr>
             <w:tcW w:w="1178" w:type="dxa"/>
-            <w:shd w:val="clear" w:color="auto" w:fill="5B9BD5" w:themeFill="accent5"/>
-            <w:vAlign w:val="center"/>
-          </w:tcPr>
-          <w:p>
-            <w:pPr>
-              <w:jc w:val="center"/>
-              <w:rPr>
-                <w:lang w:val="es-MX"/>
-              </w:rPr>
-            </w:pPr>
-            <w:r>
-              <w:rPr>
-                <w:lang w:val="es-MX"/>
-              </w:rPr>
-              <w:t xml:space="preserve">Introd. a </w:t>
-            </w:r>
-            <w:proofErr w:type="gramStart"/>
-            <w:r>
-              <w:rPr>
-                <w:lang w:val="es-MX"/>
-              </w:rPr>
-              <w:t>la  Ing.</w:t>
-            </w:r>
-            <w:proofErr w:type="gramEnd"/>
-            <w:r>
-              <w:rPr>
-                <w:lang w:val="es-MX"/>
-              </w:rPr>
-              <w:t xml:space="preserve"> electrónica</w:t>
+            <w:shd w:val="clear" w:color="auto" w:fill="262626" w:themeFill="text1" w:themeFillTint="D9"/>
+            <w:vAlign w:val="center"/>
+          </w:tcPr>
+          <w:p>
+            <w:pPr>
+              <w:jc w:val="center"/>
+              <w:rPr>
+                <w:lang w:val="es-MX"/>
+              </w:rPr>
+            </w:pPr>
+            <w:r>
+              <w:rPr>
+                <w:lang w:val="es-MX"/>
+              </w:rPr>
+              <w:t>Clase cancelada</w:t>
             </w:r>
           </w:p>
         </w:tc>
         <w:tc>
           <w:tcPr>
             <w:tcW w:w="1167" w:type="dxa"/>
-            <w:vAlign w:val="center"/>
-          </w:tcPr>
-          <w:p>
-            <w:pPr>
-              <w:jc w:val="center"/>
-              <w:rPr>
-                <w:lang w:val="es-MX"/>
-              </w:rPr>
-            </w:pPr>
+            <w:shd w:val="clear" w:color="auto" w:fill="FFC000"/>
+            <w:vAlign w:val="center"/>
+          </w:tcPr>
+          <w:p>
+            <w:pPr>
+              <w:jc w:val="center"/>
+              <w:rPr>
+                <w:lang w:val="es-MX"/>
+              </w:rPr>
+            </w:pPr>
+            <w:r>
+              <w:rPr>
+                <w:lang w:val="es-MX"/>
+              </w:rPr>
+              <w:t>Asesoría</w:t>
+            </w:r>
           </w:p>
         </w:tc>
         <w:tc>
@@ -1045,22 +1026,16 @@
         <w:tc>
           <w:tcPr>
             <w:tcW w:w="1167" w:type="dxa"/>
-            <w:shd w:val="clear" w:color="auto" w:fill="FFC000" w:themeFill="accent4"/>
-            <w:vAlign w:val="center"/>
-          </w:tcPr>
-          <w:p>
-            <w:pPr>
-              <w:jc w:val="center"/>
-              <w:rPr>
-                <w:lang w:val="es-MX"/>
-              </w:rPr>
-            </w:pPr>
-            <w:r>
-              <w:rPr>
-                <w:lang w:val="es-MX"/>
-              </w:rPr>
-              <w:t>Asesoría</w:t>
-            </w:r>
+            <w:shd w:val="clear" w:color="auto" w:fill="auto"/>
+            <w:vAlign w:val="center"/>
+          </w:tcPr>
+          <w:p>
+            <w:pPr>
+              <w:jc w:val="center"/>
+              <w:rPr>
+                <w:lang w:val="es-MX"/>
+              </w:rPr>
+            </w:pPr>
           </w:p>
         </w:tc>
         <w:tc>
@@ -1214,21 +1189,21 @@
         <w:tc>
           <w:tcPr>
             <w:tcW w:w="1167" w:type="dxa"/>
-            <w:shd w:val="clear" w:color="auto" w:fill="FFFF00"/>
-            <w:vAlign w:val="center"/>
-          </w:tcPr>
-          <w:p>
-            <w:pPr>
-              <w:jc w:val="center"/>
-              <w:rPr>
-                <w:lang w:val="es-MX"/>
-              </w:rPr>
-            </w:pPr>
-            <w:r>
-              <w:rPr>
-                <w:lang w:val="es-MX"/>
-              </w:rPr>
-              <w:t>Hacer trabajos</w:t>
+            <w:shd w:val="clear" w:color="auto" w:fill="0070C0"/>
+            <w:vAlign w:val="center"/>
+          </w:tcPr>
+          <w:p>
+            <w:pPr>
+              <w:jc w:val="center"/>
+              <w:rPr>
+                <w:lang w:val="es-MX"/>
+              </w:rPr>
+            </w:pPr>
+            <w:r>
+              <w:rPr>
+                <w:lang w:val="es-MX"/>
+              </w:rPr>
+              <w:t>Introd. a la  Ing. electrónica</w:t>
             </w:r>
           </w:p>
         </w:tc>
@@ -2023,9 +1998,99 @@
       </w:pPr>
       <w:r>
         <w:rPr>
+          <w:noProof/>
+          <w:lang w:val="es-MX"/>
+        </w:rPr>
+        <mc:AlternateContent>
+          <mc:Choice Requires="wps">
+            <w:drawing>
+              <wp:anchor distT="0" distB="0" distL="114300" distR="114300" simplePos="0" relativeHeight="251671552" behindDoc="0" locked="0" layoutInCell="1" allowOverlap="1" wp14:anchorId="346D9075" wp14:editId="3835CC01">
+                <wp:simplePos x="0" y="0"/>
+                <wp:positionH relativeFrom="leftMargin">
+                  <wp:posOffset>937260</wp:posOffset>
+                </wp:positionH>
+                <wp:positionV relativeFrom="paragraph">
+                  <wp:posOffset>285115</wp:posOffset>
+                </wp:positionV>
+                <wp:extent cx="142875" cy="123825"/>
+                <wp:effectExtent l="0" t="0" r="28575" b="28575"/>
+                <wp:wrapNone/>
+                <wp:docPr id="7" name="Rectángulo 7"/>
+                <wp:cNvGraphicFramePr/>
+                <a:graphic xmlns:a="http://schemas.openxmlformats.org/drawingml/2006/main">
+                  <a:graphicData uri="http://schemas.microsoft.com/office/word/2010/wordprocessingShape">
+                    <wps:wsp>
+                      <wps:cNvSpPr/>
+                      <wps:spPr>
+                        <a:xfrm>
+                          <a:off x="0" y="0"/>
+                          <a:ext cx="142875" cy="123825"/>
+                        </a:xfrm>
+                        <a:prstGeom prst="rect">
+                          <a:avLst/>
+                        </a:prstGeom>
+                        <a:solidFill>
+                          <a:schemeClr val="tx1">
+                            <a:lumMod val="95000"/>
+                            <a:lumOff val="5000"/>
+                          </a:schemeClr>
+                        </a:solidFill>
+                        <a:ln w="12700" cap="flat" cmpd="sng" algn="ctr">
+                          <a:solidFill>
+                            <a:srgbClr val="4472C4">
+                              <a:shade val="50000"/>
+                            </a:srgbClr>
+                          </a:solidFill>
+                          <a:prstDash val="solid"/>
+                          <a:miter lim="800000"/>
+                        </a:ln>
+                        <a:effectLst/>
+                      </wps:spPr>
+                      <wps:bodyPr rot="0" spcFirstLastPara="0" vertOverflow="overflow" horzOverflow="overflow" vert="horz" wrap="square" lIns="91440" tIns="45720" rIns="91440" bIns="45720" numCol="1" spcCol="0" rtlCol="0" fromWordArt="0" anchor="ctr" anchorCtr="0" forceAA="0" compatLnSpc="1">
+                        <a:prstTxWarp prst="textNoShape">
+                          <a:avLst/>
+                        </a:prstTxWarp>
+                        <a:noAutofit/>
+                      </wps:bodyPr>
+                    </wps:wsp>
+                  </a:graphicData>
+                </a:graphic>
+                <wp14:sizeRelH relativeFrom="margin">
+                  <wp14:pctWidth>0</wp14:pctWidth>
+                </wp14:sizeRelH>
+                <wp14:sizeRelV relativeFrom="margin">
+                  <wp14:pctHeight>0</wp14:pctHeight>
+                </wp14:sizeRelV>
+              </wp:anchor>
+            </w:drawing>
+          </mc:Choice>
+          <mc:Fallback>
+            <w:pict>
+              <v:rect w14:anchorId="66415B36" id="Rectángulo 7" o:spid="_x0000_s1026" style="position:absolute;margin-left:73.8pt;margin-top:22.45pt;width:11.25pt;height:9.75pt;z-index:251671552;visibility:visible;mso-wrap-style:square;mso-width-percent:0;mso-height-percent:0;mso-wrap-distance-left:9pt;mso-wrap-distance-top:0;mso-wrap-distance-right:9pt;mso-wrap-distance-bottom:0;mso-position-horizontal:absolute;mso-position-horizontal-relative:left-margin-area;mso-position-vertical:absolute;mso-position-vertical-relative:text;mso-width-percent:0;mso-height-percent:0;mso-width-relative:margin;mso-height-relative:margin;v-text-anchor:middle" o:gfxdata="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" fillcolor="#0d0d0d [3069]" strokecolor="#2f528f" strokeweight="1pt">
+                <w10:wrap anchorx="margin"/>
+              </v:rect>
+            </w:pict>
+          </mc:Fallback>
+        </mc:AlternateContent>
+      </w:r>
+      <w:r>
+        <w:rPr>
           <w:lang w:val="es-MX"/>
         </w:rPr>
         <w:t>Hacer trabajos.</w:t>
+      </w:r>
+    </w:p>
+    <w:p>
+      <w:pPr>
+        <w:rPr>
+          <w:lang w:val="es-MX"/>
+        </w:rPr>
+      </w:pPr>
+      <w:r>
+        <w:rPr>
+          <w:lang w:val="es-MX"/>
+        </w:rPr>
+        <w:t xml:space="preserve"> Clases canceladas</w:t>
       </w:r>
     </w:p>
     <w:p>

--- a/Calendario.docx
+++ b/Calendario.docx
@@ -44,13 +44,7 @@
         <w:rPr>
           <w:lang w:val="es-MX"/>
         </w:rPr>
-        <w:t>1</w:t>
-      </w:r>
-      <w:r>
-        <w:rPr>
-          <w:lang w:val="es-MX"/>
-        </w:rPr>
-        <w:t>2</w:t>
+        <w:t>13</w:t>
       </w:r>
     </w:p>
     <w:tbl>
@@ -61,11 +55,11 @@
         <w:tblLook w:val="04A0" w:firstRow="1" w:lastRow="0" w:firstColumn="1" w:lastColumn="0" w:noHBand="0" w:noVBand="1"/>
       </w:tblPr>
       <w:tblGrid>
-        <w:gridCol w:w="949"/>
-        <w:gridCol w:w="1199"/>
+        <w:gridCol w:w="995"/>
         <w:gridCol w:w="1210"/>
+        <w:gridCol w:w="1121"/>
         <w:gridCol w:w="1347"/>
-        <w:gridCol w:w="1089"/>
+        <w:gridCol w:w="1121"/>
         <w:gridCol w:w="1347"/>
         <w:gridCol w:w="947"/>
         <w:gridCol w:w="1029"/>
@@ -143,12 +137,14 @@
                 <w:lang w:val="es-MX"/>
               </w:rPr>
             </w:pPr>
+            <w:proofErr w:type="spellStart"/>
             <w:r>
               <w:rPr>
                 <w:lang w:val="es-MX"/>
               </w:rPr>
               <w:t>Miercoles</w:t>
             </w:r>
+            <w:proofErr w:type="spellEnd"/>
           </w:p>
         </w:tc>
         <w:tc>
@@ -423,11 +419,19 @@
                 <w:lang w:val="es-MX"/>
               </w:rPr>
             </w:pPr>
-            <w:r>
-              <w:rPr>
-                <w:lang w:val="es-MX"/>
-              </w:rPr>
-              <w:t>Info II</w:t>
+            <w:proofErr w:type="spellStart"/>
+            <w:r>
+              <w:rPr>
+                <w:lang w:val="es-MX"/>
+              </w:rPr>
+              <w:t>Info</w:t>
+            </w:r>
+            <w:proofErr w:type="spellEnd"/>
+            <w:r>
+              <w:rPr>
+                <w:lang w:val="es-MX"/>
+              </w:rPr>
+              <w:t xml:space="preserve"> II</w:t>
             </w:r>
           </w:p>
         </w:tc>
@@ -465,11 +469,19 @@
                 <w:lang w:val="es-MX"/>
               </w:rPr>
             </w:pPr>
-            <w:r>
-              <w:rPr>
-                <w:lang w:val="es-MX"/>
-              </w:rPr>
-              <w:t>Info II</w:t>
+            <w:proofErr w:type="spellStart"/>
+            <w:r>
+              <w:rPr>
+                <w:lang w:val="es-MX"/>
+              </w:rPr>
+              <w:t>Info</w:t>
+            </w:r>
+            <w:proofErr w:type="spellEnd"/>
+            <w:r>
+              <w:rPr>
+                <w:lang w:val="es-MX"/>
+              </w:rPr>
+              <w:t xml:space="preserve"> II</w:t>
             </w:r>
           </w:p>
         </w:tc>
@@ -849,43 +861,50 @@
         <w:tc>
           <w:tcPr>
             <w:tcW w:w="1178" w:type="dxa"/>
-            <w:shd w:val="clear" w:color="auto" w:fill="262626" w:themeFill="text1" w:themeFillTint="D9"/>
-            <w:vAlign w:val="center"/>
-          </w:tcPr>
-          <w:p>
-            <w:pPr>
-              <w:jc w:val="center"/>
-              <w:rPr>
-                <w:lang w:val="es-MX"/>
-              </w:rPr>
-            </w:pPr>
-            <w:r>
-              <w:rPr>
-                <w:lang w:val="es-MX"/>
-              </w:rPr>
-              <w:t>Clase cancelada</w:t>
+            <w:shd w:val="clear" w:color="auto" w:fill="5B9BD5" w:themeFill="accent5"/>
+            <w:vAlign w:val="center"/>
+          </w:tcPr>
+          <w:p>
+            <w:pPr>
+              <w:jc w:val="center"/>
+              <w:rPr>
+                <w:lang w:val="es-MX"/>
+              </w:rPr>
+            </w:pPr>
+            <w:r>
+              <w:rPr>
+                <w:lang w:val="es-MX"/>
+              </w:rPr>
+              <w:t xml:space="preserve">Introd. a </w:t>
+            </w:r>
+            <w:proofErr w:type="gramStart"/>
+            <w:r>
+              <w:rPr>
+                <w:lang w:val="es-MX"/>
+              </w:rPr>
+              <w:t>la  Ing.</w:t>
+            </w:r>
+            <w:proofErr w:type="gramEnd"/>
+            <w:r>
+              <w:rPr>
+                <w:lang w:val="es-MX"/>
+              </w:rPr>
+              <w:t xml:space="preserve"> electrónica</w:t>
             </w:r>
           </w:p>
         </w:tc>
         <w:tc>
           <w:tcPr>
             <w:tcW w:w="1167" w:type="dxa"/>
-            <w:shd w:val="clear" w:color="auto" w:fill="FFC000"/>
-            <w:vAlign w:val="center"/>
-          </w:tcPr>
-          <w:p>
-            <w:pPr>
-              <w:jc w:val="center"/>
-              <w:rPr>
-                <w:lang w:val="es-MX"/>
-              </w:rPr>
-            </w:pPr>
-            <w:r>
-              <w:rPr>
-                <w:lang w:val="es-MX"/>
-              </w:rPr>
-              <w:t>Asesoría</w:t>
-            </w:r>
+            <w:vAlign w:val="center"/>
+          </w:tcPr>
+          <w:p>
+            <w:pPr>
+              <w:jc w:val="center"/>
+              <w:rPr>
+                <w:lang w:val="es-MX"/>
+              </w:rPr>
+            </w:pPr>
           </w:p>
         </w:tc>
         <w:tc>
@@ -1026,16 +1045,22 @@
         <w:tc>
           <w:tcPr>
             <w:tcW w:w="1167" w:type="dxa"/>
-            <w:shd w:val="clear" w:color="auto" w:fill="auto"/>
-            <w:vAlign w:val="center"/>
-          </w:tcPr>
-          <w:p>
-            <w:pPr>
-              <w:jc w:val="center"/>
-              <w:rPr>
-                <w:lang w:val="es-MX"/>
-              </w:rPr>
-            </w:pPr>
+            <w:shd w:val="clear" w:color="auto" w:fill="FFC000" w:themeFill="accent4"/>
+            <w:vAlign w:val="center"/>
+          </w:tcPr>
+          <w:p>
+            <w:pPr>
+              <w:jc w:val="center"/>
+              <w:rPr>
+                <w:lang w:val="es-MX"/>
+              </w:rPr>
+            </w:pPr>
+            <w:r>
+              <w:rPr>
+                <w:lang w:val="es-MX"/>
+              </w:rPr>
+              <w:t>Asesoría</w:t>
+            </w:r>
           </w:p>
         </w:tc>
         <w:tc>
@@ -1189,21 +1214,21 @@
         <w:tc>
           <w:tcPr>
             <w:tcW w:w="1167" w:type="dxa"/>
-            <w:shd w:val="clear" w:color="auto" w:fill="0070C0"/>
-            <w:vAlign w:val="center"/>
-          </w:tcPr>
-          <w:p>
-            <w:pPr>
-              <w:jc w:val="center"/>
-              <w:rPr>
-                <w:lang w:val="es-MX"/>
-              </w:rPr>
-            </w:pPr>
-            <w:r>
-              <w:rPr>
-                <w:lang w:val="es-MX"/>
-              </w:rPr>
-              <w:t>Introd. a la  Ing. electrónica</w:t>
+            <w:shd w:val="clear" w:color="auto" w:fill="FFFF00"/>
+            <w:vAlign w:val="center"/>
+          </w:tcPr>
+          <w:p>
+            <w:pPr>
+              <w:jc w:val="center"/>
+              <w:rPr>
+                <w:lang w:val="es-MX"/>
+              </w:rPr>
+            </w:pPr>
+            <w:r>
+              <w:rPr>
+                <w:lang w:val="es-MX"/>
+              </w:rPr>
+              <w:t>Hacer trabajos</w:t>
             </w:r>
           </w:p>
         </w:tc>
@@ -1998,99 +2023,9 @@
       </w:pPr>
       <w:r>
         <w:rPr>
-          <w:noProof/>
-          <w:lang w:val="es-MX"/>
-        </w:rPr>
-        <mc:AlternateContent>
-          <mc:Choice Requires="wps">
-            <w:drawing>
-              <wp:anchor distT="0" distB="0" distL="114300" distR="114300" simplePos="0" relativeHeight="251671552" behindDoc="0" locked="0" layoutInCell="1" allowOverlap="1" wp14:anchorId="346D9075" wp14:editId="3835CC01">
-                <wp:simplePos x="0" y="0"/>
-                <wp:positionH relativeFrom="leftMargin">
-                  <wp:posOffset>937260</wp:posOffset>
-                </wp:positionH>
-                <wp:positionV relativeFrom="paragraph">
-                  <wp:posOffset>285115</wp:posOffset>
-                </wp:positionV>
-                <wp:extent cx="142875" cy="123825"/>
-                <wp:effectExtent l="0" t="0" r="28575" b="28575"/>
-                <wp:wrapNone/>
-                <wp:docPr id="7" name="Rectángulo 7"/>
-                <wp:cNvGraphicFramePr/>
-                <a:graphic xmlns:a="http://schemas.openxmlformats.org/drawingml/2006/main">
-                  <a:graphicData uri="http://schemas.microsoft.com/office/word/2010/wordprocessingShape">
-                    <wps:wsp>
-                      <wps:cNvSpPr/>
-                      <wps:spPr>
-                        <a:xfrm>
-                          <a:off x="0" y="0"/>
-                          <a:ext cx="142875" cy="123825"/>
-                        </a:xfrm>
-                        <a:prstGeom prst="rect">
-                          <a:avLst/>
-                        </a:prstGeom>
-                        <a:solidFill>
-                          <a:schemeClr val="tx1">
-                            <a:lumMod val="95000"/>
-                            <a:lumOff val="5000"/>
-                          </a:schemeClr>
-                        </a:solidFill>
-                        <a:ln w="12700" cap="flat" cmpd="sng" algn="ctr">
-                          <a:solidFill>
-                            <a:srgbClr val="4472C4">
-                              <a:shade val="50000"/>
-                            </a:srgbClr>
-                          </a:solidFill>
-                          <a:prstDash val="solid"/>
-                          <a:miter lim="800000"/>
-                        </a:ln>
-                        <a:effectLst/>
-                      </wps:spPr>
-                      <wps:bodyPr rot="0" spcFirstLastPara="0" vertOverflow="overflow" horzOverflow="overflow" vert="horz" wrap="square" lIns="91440" tIns="45720" rIns="91440" bIns="45720" numCol="1" spcCol="0" rtlCol="0" fromWordArt="0" anchor="ctr" anchorCtr="0" forceAA="0" compatLnSpc="1">
-                        <a:prstTxWarp prst="textNoShape">
-                          <a:avLst/>
-                        </a:prstTxWarp>
-                        <a:noAutofit/>
-                      </wps:bodyPr>
-                    </wps:wsp>
-                  </a:graphicData>
-                </a:graphic>
-                <wp14:sizeRelH relativeFrom="margin">
-                  <wp14:pctWidth>0</wp14:pctWidth>
-                </wp14:sizeRelH>
-                <wp14:sizeRelV relativeFrom="margin">
-                  <wp14:pctHeight>0</wp14:pctHeight>
-                </wp14:sizeRelV>
-              </wp:anchor>
-            </w:drawing>
-          </mc:Choice>
-          <mc:Fallback>
-            <w:pict>
-              <v:rect w14:anchorId="66415B36" id="Rectángulo 7" o:spid="_x0000_s1026" style="position:absolute;margin-left:73.8pt;margin-top:22.45pt;width:11.25pt;height:9.75pt;z-index:251671552;visibility:visible;mso-wrap-style:square;mso-width-percent:0;mso-height-percent:0;mso-wrap-distance-left:9pt;mso-wrap-distance-top:0;mso-wrap-distance-right:9pt;mso-wrap-distance-bottom:0;mso-position-horizontal:absolute;mso-position-horizontal-relative:left-margin-area;mso-position-vertical:absolute;mso-position-vertical-relative:text;mso-width-percent:0;mso-height-percent:0;mso-width-relative:margin;mso-height-relative:margin;v-text-anchor:middle" o:gfxdata="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" fillcolor="#0d0d0d [3069]" strokecolor="#2f528f" strokeweight="1pt">
-                <w10:wrap anchorx="margin"/>
-              </v:rect>
-            </w:pict>
-          </mc:Fallback>
-        </mc:AlternateContent>
-      </w:r>
-      <w:r>
-        <w:rPr>
           <w:lang w:val="es-MX"/>
         </w:rPr>
         <w:t>Hacer trabajos.</w:t>
-      </w:r>
-    </w:p>
-    <w:p>
-      <w:pPr>
-        <w:rPr>
-          <w:lang w:val="es-MX"/>
-        </w:rPr>
-      </w:pPr>
-      <w:r>
-        <w:rPr>
-          <w:lang w:val="es-MX"/>
-        </w:rPr>
-        <w:t xml:space="preserve"> Clases canceladas</w:t>
       </w:r>
     </w:p>
     <w:p>

--- a/Calendario.docx
+++ b/Calendario.docx
@@ -44,7 +44,13 @@
         <w:rPr>
           <w:lang w:val="es-MX"/>
         </w:rPr>
-        <w:t>13</w:t>
+        <w:t>1</w:t>
+      </w:r>
+      <w:r>
+        <w:rPr>
+          <w:lang w:val="es-MX"/>
+        </w:rPr>
+        <w:t>2</w:t>
       </w:r>
     </w:p>
     <w:tbl>
@@ -55,11 +61,11 @@
         <w:tblLook w:val="04A0" w:firstRow="1" w:lastRow="0" w:firstColumn="1" w:lastColumn="0" w:noHBand="0" w:noVBand="1"/>
       </w:tblPr>
       <w:tblGrid>
-        <w:gridCol w:w="995"/>
+        <w:gridCol w:w="945"/>
+        <w:gridCol w:w="1207"/>
         <w:gridCol w:w="1210"/>
-        <w:gridCol w:w="1121"/>
         <w:gridCol w:w="1347"/>
-        <w:gridCol w:w="1121"/>
+        <w:gridCol w:w="1085"/>
         <w:gridCol w:w="1347"/>
         <w:gridCol w:w="947"/>
         <w:gridCol w:w="1029"/>
@@ -67,7 +73,7 @@
       <w:tr>
         <w:tc>
           <w:tcPr>
-            <w:tcW w:w="1059" w:type="dxa"/>
+            <w:tcW w:w="945" w:type="dxa"/>
             <w:vAlign w:val="center"/>
           </w:tcPr>
           <w:p>
@@ -87,7 +93,7 @@
         </w:tc>
         <w:tc>
           <w:tcPr>
-            <w:tcW w:w="1178" w:type="dxa"/>
+            <w:tcW w:w="1207" w:type="dxa"/>
             <w:vAlign w:val="center"/>
           </w:tcPr>
           <w:p>
@@ -107,7 +113,7 @@
         </w:tc>
         <w:tc>
           <w:tcPr>
-            <w:tcW w:w="1167" w:type="dxa"/>
+            <w:tcW w:w="1210" w:type="dxa"/>
             <w:vAlign w:val="center"/>
           </w:tcPr>
           <w:p>
@@ -127,29 +133,27 @@
         </w:tc>
         <w:tc>
           <w:tcPr>
-            <w:tcW w:w="1310" w:type="dxa"/>
-            <w:vAlign w:val="center"/>
-          </w:tcPr>
-          <w:p>
-            <w:pPr>
-              <w:jc w:val="center"/>
-              <w:rPr>
-                <w:lang w:val="es-MX"/>
-              </w:rPr>
-            </w:pPr>
-            <w:proofErr w:type="spellStart"/>
+            <w:tcW w:w="1347" w:type="dxa"/>
+            <w:vAlign w:val="center"/>
+          </w:tcPr>
+          <w:p>
+            <w:pPr>
+              <w:jc w:val="center"/>
+              <w:rPr>
+                <w:lang w:val="es-MX"/>
+              </w:rPr>
+            </w:pPr>
             <w:r>
               <w:rPr>
                 <w:lang w:val="es-MX"/>
               </w:rPr>
               <w:t>Miercoles</w:t>
             </w:r>
-            <w:proofErr w:type="spellEnd"/>
-          </w:p>
-        </w:tc>
-        <w:tc>
-          <w:tcPr>
-            <w:tcW w:w="1167" w:type="dxa"/>
+          </w:p>
+        </w:tc>
+        <w:tc>
+          <w:tcPr>
+            <w:tcW w:w="1085" w:type="dxa"/>
             <w:vAlign w:val="center"/>
           </w:tcPr>
           <w:p>
@@ -231,7 +235,7 @@
       <w:tr>
         <w:tc>
           <w:tcPr>
-            <w:tcW w:w="1059" w:type="dxa"/>
+            <w:tcW w:w="945" w:type="dxa"/>
             <w:vAlign w:val="center"/>
           </w:tcPr>
           <w:p>
@@ -251,21 +255,21 @@
         </w:tc>
         <w:tc>
           <w:tcPr>
-            <w:tcW w:w="1178" w:type="dxa"/>
-            <w:vAlign w:val="center"/>
-          </w:tcPr>
-          <w:p>
-            <w:pPr>
-              <w:jc w:val="center"/>
-              <w:rPr>
-                <w:lang w:val="es-MX"/>
-              </w:rPr>
-            </w:pPr>
-          </w:p>
-        </w:tc>
-        <w:tc>
-          <w:tcPr>
-            <w:tcW w:w="1167" w:type="dxa"/>
+            <w:tcW w:w="1207" w:type="dxa"/>
+            <w:vAlign w:val="center"/>
+          </w:tcPr>
+          <w:p>
+            <w:pPr>
+              <w:jc w:val="center"/>
+              <w:rPr>
+                <w:lang w:val="es-MX"/>
+              </w:rPr>
+            </w:pPr>
+          </w:p>
+        </w:tc>
+        <w:tc>
+          <w:tcPr>
+            <w:tcW w:w="1210" w:type="dxa"/>
             <w:shd w:val="clear" w:color="auto" w:fill="auto"/>
             <w:vAlign w:val="center"/>
           </w:tcPr>
@@ -280,7 +284,7 @@
         </w:tc>
         <w:tc>
           <w:tcPr>
-            <w:tcW w:w="1310" w:type="dxa"/>
+            <w:tcW w:w="1347" w:type="dxa"/>
             <w:shd w:val="clear" w:color="auto" w:fill="FF0000"/>
             <w:vAlign w:val="center"/>
           </w:tcPr>
@@ -301,7 +305,7 @@
         </w:tc>
         <w:tc>
           <w:tcPr>
-            <w:tcW w:w="1167" w:type="dxa"/>
+            <w:tcW w:w="1085" w:type="dxa"/>
             <w:shd w:val="clear" w:color="auto" w:fill="auto"/>
             <w:vAlign w:val="center"/>
           </w:tcPr>
@@ -367,7 +371,7 @@
       <w:tr>
         <w:tc>
           <w:tcPr>
-            <w:tcW w:w="1059" w:type="dxa"/>
+            <w:tcW w:w="945" w:type="dxa"/>
             <w:vAlign w:val="center"/>
           </w:tcPr>
           <w:p>
@@ -387,7 +391,7 @@
         </w:tc>
         <w:tc>
           <w:tcPr>
-            <w:tcW w:w="1178" w:type="dxa"/>
+            <w:tcW w:w="1207" w:type="dxa"/>
             <w:shd w:val="clear" w:color="auto" w:fill="C45911" w:themeFill="accent2" w:themeFillShade="BF"/>
             <w:vAlign w:val="center"/>
           </w:tcPr>
@@ -408,7 +412,7 @@
         </w:tc>
         <w:tc>
           <w:tcPr>
-            <w:tcW w:w="1167" w:type="dxa"/>
+            <w:tcW w:w="1210" w:type="dxa"/>
             <w:shd w:val="clear" w:color="auto" w:fill="5B9BD5" w:themeFill="accent5"/>
             <w:vAlign w:val="center"/>
           </w:tcPr>
@@ -419,25 +423,17 @@
                 <w:lang w:val="es-MX"/>
               </w:rPr>
             </w:pPr>
-            <w:proofErr w:type="spellStart"/>
-            <w:r>
-              <w:rPr>
-                <w:lang w:val="es-MX"/>
-              </w:rPr>
-              <w:t>Info</w:t>
-            </w:r>
-            <w:proofErr w:type="spellEnd"/>
-            <w:r>
-              <w:rPr>
-                <w:lang w:val="es-MX"/>
-              </w:rPr>
-              <w:t xml:space="preserve"> II</w:t>
-            </w:r>
-          </w:p>
-        </w:tc>
-        <w:tc>
-          <w:tcPr>
-            <w:tcW w:w="1310" w:type="dxa"/>
+            <w:r>
+              <w:rPr>
+                <w:lang w:val="es-MX"/>
+              </w:rPr>
+              <w:t>Info II</w:t>
+            </w:r>
+          </w:p>
+        </w:tc>
+        <w:tc>
+          <w:tcPr>
+            <w:tcW w:w="1347" w:type="dxa"/>
             <w:shd w:val="clear" w:color="auto" w:fill="5B9BD5" w:themeFill="accent5"/>
             <w:vAlign w:val="center"/>
           </w:tcPr>
@@ -458,7 +454,7 @@
         </w:tc>
         <w:tc>
           <w:tcPr>
-            <w:tcW w:w="1167" w:type="dxa"/>
+            <w:tcW w:w="1085" w:type="dxa"/>
             <w:shd w:val="clear" w:color="auto" w:fill="5B9BD5" w:themeFill="accent5"/>
             <w:vAlign w:val="center"/>
           </w:tcPr>
@@ -469,19 +465,11 @@
                 <w:lang w:val="es-MX"/>
               </w:rPr>
             </w:pPr>
-            <w:proofErr w:type="spellStart"/>
-            <w:r>
-              <w:rPr>
-                <w:lang w:val="es-MX"/>
-              </w:rPr>
-              <w:t>Info</w:t>
-            </w:r>
-            <w:proofErr w:type="spellEnd"/>
-            <w:r>
-              <w:rPr>
-                <w:lang w:val="es-MX"/>
-              </w:rPr>
-              <w:t xml:space="preserve"> II</w:t>
+            <w:r>
+              <w:rPr>
+                <w:lang w:val="es-MX"/>
+              </w:rPr>
+              <w:t>Info II</w:t>
             </w:r>
           </w:p>
         </w:tc>
@@ -540,7 +528,7 @@
       <w:tr>
         <w:tc>
           <w:tcPr>
-            <w:tcW w:w="1059" w:type="dxa"/>
+            <w:tcW w:w="945" w:type="dxa"/>
             <w:vAlign w:val="center"/>
           </w:tcPr>
           <w:p>
@@ -560,7 +548,7 @@
         </w:tc>
         <w:tc>
           <w:tcPr>
-            <w:tcW w:w="1178" w:type="dxa"/>
+            <w:tcW w:w="1207" w:type="dxa"/>
             <w:shd w:val="clear" w:color="auto" w:fill="FFFFFF" w:themeFill="background1"/>
             <w:vAlign w:val="center"/>
           </w:tcPr>
@@ -575,7 +563,7 @@
         </w:tc>
         <w:tc>
           <w:tcPr>
-            <w:tcW w:w="1167" w:type="dxa"/>
+            <w:tcW w:w="1210" w:type="dxa"/>
             <w:shd w:val="clear" w:color="auto" w:fill="5B9BD5" w:themeFill="accent5"/>
             <w:vAlign w:val="center"/>
           </w:tcPr>
@@ -596,21 +584,21 @@
         </w:tc>
         <w:tc>
           <w:tcPr>
-            <w:tcW w:w="1310" w:type="dxa"/>
-            <w:vAlign w:val="center"/>
-          </w:tcPr>
-          <w:p>
-            <w:pPr>
-              <w:jc w:val="center"/>
-              <w:rPr>
-                <w:lang w:val="es-MX"/>
-              </w:rPr>
-            </w:pPr>
-          </w:p>
-        </w:tc>
-        <w:tc>
-          <w:tcPr>
-            <w:tcW w:w="1167" w:type="dxa"/>
+            <w:tcW w:w="1347" w:type="dxa"/>
+            <w:vAlign w:val="center"/>
+          </w:tcPr>
+          <w:p>
+            <w:pPr>
+              <w:jc w:val="center"/>
+              <w:rPr>
+                <w:lang w:val="es-MX"/>
+              </w:rPr>
+            </w:pPr>
+          </w:p>
+        </w:tc>
+        <w:tc>
+          <w:tcPr>
+            <w:tcW w:w="1085" w:type="dxa"/>
             <w:shd w:val="clear" w:color="auto" w:fill="5B9BD5" w:themeFill="accent5"/>
             <w:vAlign w:val="center"/>
           </w:tcPr>
@@ -696,7 +684,7 @@
       <w:tr>
         <w:tc>
           <w:tcPr>
-            <w:tcW w:w="1059" w:type="dxa"/>
+            <w:tcW w:w="945" w:type="dxa"/>
             <w:vAlign w:val="center"/>
           </w:tcPr>
           <w:p>
@@ -716,7 +704,7 @@
         </w:tc>
         <w:tc>
           <w:tcPr>
-            <w:tcW w:w="1178" w:type="dxa"/>
+            <w:tcW w:w="1207" w:type="dxa"/>
             <w:shd w:val="clear" w:color="auto" w:fill="FF0000"/>
             <w:vAlign w:val="center"/>
           </w:tcPr>
@@ -737,7 +725,7 @@
         </w:tc>
         <w:tc>
           <w:tcPr>
-            <w:tcW w:w="1167" w:type="dxa"/>
+            <w:tcW w:w="1210" w:type="dxa"/>
             <w:shd w:val="clear" w:color="auto" w:fill="auto"/>
             <w:vAlign w:val="center"/>
           </w:tcPr>
@@ -752,21 +740,21 @@
         </w:tc>
         <w:tc>
           <w:tcPr>
-            <w:tcW w:w="1310" w:type="dxa"/>
-            <w:vAlign w:val="center"/>
-          </w:tcPr>
-          <w:p>
-            <w:pPr>
-              <w:jc w:val="center"/>
-              <w:rPr>
-                <w:lang w:val="es-MX"/>
-              </w:rPr>
-            </w:pPr>
-          </w:p>
-        </w:tc>
-        <w:tc>
-          <w:tcPr>
-            <w:tcW w:w="1167" w:type="dxa"/>
+            <w:tcW w:w="1347" w:type="dxa"/>
+            <w:vAlign w:val="center"/>
+          </w:tcPr>
+          <w:p>
+            <w:pPr>
+              <w:jc w:val="center"/>
+              <w:rPr>
+                <w:lang w:val="es-MX"/>
+              </w:rPr>
+            </w:pPr>
+          </w:p>
+        </w:tc>
+        <w:tc>
+          <w:tcPr>
+            <w:tcW w:w="1085" w:type="dxa"/>
             <w:shd w:val="clear" w:color="auto" w:fill="auto"/>
             <w:vAlign w:val="center"/>
           </w:tcPr>
@@ -840,7 +828,7 @@
       <w:tr>
         <w:tc>
           <w:tcPr>
-            <w:tcW w:w="1059" w:type="dxa"/>
+            <w:tcW w:w="945" w:type="dxa"/>
             <w:vAlign w:val="center"/>
           </w:tcPr>
           <w:p>
@@ -860,56 +848,28 @@
         </w:tc>
         <w:tc>
           <w:tcPr>
-            <w:tcW w:w="1178" w:type="dxa"/>
-            <w:shd w:val="clear" w:color="auto" w:fill="5B9BD5" w:themeFill="accent5"/>
-            <w:vAlign w:val="center"/>
-          </w:tcPr>
-          <w:p>
-            <w:pPr>
-              <w:jc w:val="center"/>
-              <w:rPr>
-                <w:lang w:val="es-MX"/>
-              </w:rPr>
-            </w:pPr>
-            <w:r>
-              <w:rPr>
-                <w:lang w:val="es-MX"/>
-              </w:rPr>
-              <w:t xml:space="preserve">Introd. a </w:t>
-            </w:r>
-            <w:proofErr w:type="gramStart"/>
-            <w:r>
-              <w:rPr>
-                <w:lang w:val="es-MX"/>
-              </w:rPr>
-              <w:t>la  Ing.</w:t>
-            </w:r>
-            <w:proofErr w:type="gramEnd"/>
-            <w:r>
-              <w:rPr>
-                <w:lang w:val="es-MX"/>
-              </w:rPr>
-              <w:t xml:space="preserve"> electrónica</w:t>
-            </w:r>
-          </w:p>
-        </w:tc>
-        <w:tc>
-          <w:tcPr>
-            <w:tcW w:w="1167" w:type="dxa"/>
-            <w:vAlign w:val="center"/>
-          </w:tcPr>
-          <w:p>
-            <w:pPr>
-              <w:jc w:val="center"/>
-              <w:rPr>
-                <w:lang w:val="es-MX"/>
-              </w:rPr>
-            </w:pPr>
-          </w:p>
-        </w:tc>
-        <w:tc>
-          <w:tcPr>
-            <w:tcW w:w="1310" w:type="dxa"/>
+            <w:tcW w:w="1207" w:type="dxa"/>
+            <w:shd w:val="clear" w:color="auto" w:fill="000000" w:themeFill="text1"/>
+            <w:vAlign w:val="center"/>
+          </w:tcPr>
+          <w:p>
+            <w:pPr>
+              <w:jc w:val="center"/>
+              <w:rPr>
+                <w:lang w:val="es-MX"/>
+              </w:rPr>
+            </w:pPr>
+            <w:r>
+              <w:rPr>
+                <w:lang w:val="es-MX"/>
+              </w:rPr>
+              <w:t>Clase cancelada</w:t>
+            </w:r>
+          </w:p>
+        </w:tc>
+        <w:tc>
+          <w:tcPr>
+            <w:tcW w:w="1210" w:type="dxa"/>
             <w:shd w:val="clear" w:color="auto" w:fill="FFC000" w:themeFill="accent4"/>
             <w:vAlign w:val="center"/>
           </w:tcPr>
@@ -924,13 +884,34 @@
               <w:rPr>
                 <w:lang w:val="es-MX"/>
               </w:rPr>
+              <w:t>Asesoría</w:t>
+            </w:r>
+          </w:p>
+        </w:tc>
+        <w:tc>
+          <w:tcPr>
+            <w:tcW w:w="1347" w:type="dxa"/>
+            <w:shd w:val="clear" w:color="auto" w:fill="FFC000" w:themeFill="accent4"/>
+            <w:vAlign w:val="center"/>
+          </w:tcPr>
+          <w:p>
+            <w:pPr>
+              <w:jc w:val="center"/>
+              <w:rPr>
+                <w:lang w:val="es-MX"/>
+              </w:rPr>
+            </w:pPr>
+            <w:r>
+              <w:rPr>
+                <w:lang w:val="es-MX"/>
+              </w:rPr>
               <w:t>Calculo Vectorial</w:t>
             </w:r>
           </w:p>
         </w:tc>
         <w:tc>
           <w:tcPr>
-            <w:tcW w:w="1167" w:type="dxa"/>
+            <w:tcW w:w="1085" w:type="dxa"/>
             <w:vAlign w:val="center"/>
           </w:tcPr>
           <w:p>
@@ -1003,7 +984,7 @@
       <w:tr>
         <w:tc>
           <w:tcPr>
-            <w:tcW w:w="1059" w:type="dxa"/>
+            <w:tcW w:w="945" w:type="dxa"/>
             <w:vAlign w:val="center"/>
           </w:tcPr>
           <w:p>
@@ -1023,7 +1004,7 @@
         </w:tc>
         <w:tc>
           <w:tcPr>
-            <w:tcW w:w="1178" w:type="dxa"/>
+            <w:tcW w:w="1207" w:type="dxa"/>
             <w:shd w:val="clear" w:color="auto" w:fill="FF0000"/>
             <w:vAlign w:val="center"/>
           </w:tcPr>
@@ -1044,28 +1025,21 @@
         </w:tc>
         <w:tc>
           <w:tcPr>
-            <w:tcW w:w="1167" w:type="dxa"/>
-            <w:shd w:val="clear" w:color="auto" w:fill="FFC000" w:themeFill="accent4"/>
-            <w:vAlign w:val="center"/>
-          </w:tcPr>
-          <w:p>
-            <w:pPr>
-              <w:jc w:val="center"/>
-              <w:rPr>
-                <w:lang w:val="es-MX"/>
-              </w:rPr>
-            </w:pPr>
-            <w:r>
-              <w:rPr>
-                <w:lang w:val="es-MX"/>
-              </w:rPr>
-              <w:t>Asesoría</w:t>
-            </w:r>
-          </w:p>
-        </w:tc>
-        <w:tc>
-          <w:tcPr>
-            <w:tcW w:w="1310" w:type="dxa"/>
+            <w:tcW w:w="1210" w:type="dxa"/>
+            <w:shd w:val="clear" w:color="auto" w:fill="auto"/>
+            <w:vAlign w:val="center"/>
+          </w:tcPr>
+          <w:p>
+            <w:pPr>
+              <w:rPr>
+                <w:lang w:val="es-MX"/>
+              </w:rPr>
+            </w:pPr>
+          </w:p>
+        </w:tc>
+        <w:tc>
+          <w:tcPr>
+            <w:tcW w:w="1347" w:type="dxa"/>
             <w:shd w:val="clear" w:color="auto" w:fill="5B9BD5" w:themeFill="accent5"/>
             <w:vAlign w:val="center"/>
           </w:tcPr>
@@ -1086,7 +1060,7 @@
         </w:tc>
         <w:tc>
           <w:tcPr>
-            <w:tcW w:w="1167" w:type="dxa"/>
+            <w:tcW w:w="1085" w:type="dxa"/>
             <w:shd w:val="clear" w:color="auto" w:fill="FFC000" w:themeFill="accent4"/>
             <w:vAlign w:val="center"/>
           </w:tcPr>
@@ -1172,7 +1146,7 @@
       <w:tr>
         <w:tc>
           <w:tcPr>
-            <w:tcW w:w="1059" w:type="dxa"/>
+            <w:tcW w:w="945" w:type="dxa"/>
             <w:vAlign w:val="center"/>
           </w:tcPr>
           <w:p>
@@ -1192,7 +1166,7 @@
         </w:tc>
         <w:tc>
           <w:tcPr>
-            <w:tcW w:w="1178" w:type="dxa"/>
+            <w:tcW w:w="1207" w:type="dxa"/>
             <w:shd w:val="clear" w:color="auto" w:fill="FFC000" w:themeFill="accent4"/>
             <w:vAlign w:val="center"/>
           </w:tcPr>
@@ -1213,28 +1187,28 @@
         </w:tc>
         <w:tc>
           <w:tcPr>
-            <w:tcW w:w="1167" w:type="dxa"/>
-            <w:shd w:val="clear" w:color="auto" w:fill="FFFF00"/>
-            <w:vAlign w:val="center"/>
-          </w:tcPr>
-          <w:p>
-            <w:pPr>
-              <w:jc w:val="center"/>
-              <w:rPr>
-                <w:lang w:val="es-MX"/>
-              </w:rPr>
-            </w:pPr>
-            <w:r>
-              <w:rPr>
-                <w:lang w:val="es-MX"/>
-              </w:rPr>
-              <w:t>Hacer trabajos</w:t>
-            </w:r>
-          </w:p>
-        </w:tc>
-        <w:tc>
-          <w:tcPr>
-            <w:tcW w:w="1310" w:type="dxa"/>
+            <w:tcW w:w="1210" w:type="dxa"/>
+            <w:shd w:val="clear" w:color="auto" w:fill="5B9BD5" w:themeFill="accent5"/>
+            <w:vAlign w:val="center"/>
+          </w:tcPr>
+          <w:p>
+            <w:pPr>
+              <w:jc w:val="center"/>
+              <w:rPr>
+                <w:lang w:val="es-MX"/>
+              </w:rPr>
+            </w:pPr>
+            <w:r>
+              <w:rPr>
+                <w:lang w:val="es-MX"/>
+              </w:rPr>
+              <w:t>Introd. a la  Ing. electrónica</w:t>
+            </w:r>
+          </w:p>
+        </w:tc>
+        <w:tc>
+          <w:tcPr>
+            <w:tcW w:w="1347" w:type="dxa"/>
             <w:shd w:val="clear" w:color="auto" w:fill="FF0000"/>
             <w:vAlign w:val="center"/>
           </w:tcPr>
@@ -1255,7 +1229,7 @@
         </w:tc>
         <w:tc>
           <w:tcPr>
-            <w:tcW w:w="1167" w:type="dxa"/>
+            <w:tcW w:w="1085" w:type="dxa"/>
             <w:shd w:val="clear" w:color="auto" w:fill="FFFF00"/>
             <w:vAlign w:val="center"/>
           </w:tcPr>
@@ -1341,7 +1315,7 @@
       <w:tr>
         <w:tc>
           <w:tcPr>
-            <w:tcW w:w="1059" w:type="dxa"/>
+            <w:tcW w:w="945" w:type="dxa"/>
             <w:vAlign w:val="center"/>
           </w:tcPr>
           <w:p>
@@ -1361,7 +1335,7 @@
         </w:tc>
         <w:tc>
           <w:tcPr>
-            <w:tcW w:w="1178" w:type="dxa"/>
+            <w:tcW w:w="1207" w:type="dxa"/>
             <w:shd w:val="clear" w:color="auto" w:fill="C45911" w:themeFill="accent2" w:themeFillShade="BF"/>
             <w:vAlign w:val="center"/>
           </w:tcPr>
@@ -1382,7 +1356,7 @@
         </w:tc>
         <w:tc>
           <w:tcPr>
-            <w:tcW w:w="1167" w:type="dxa"/>
+            <w:tcW w:w="1210" w:type="dxa"/>
             <w:shd w:val="clear" w:color="auto" w:fill="FFFF00"/>
             <w:vAlign w:val="center"/>
           </w:tcPr>
@@ -1403,7 +1377,7 @@
         </w:tc>
         <w:tc>
           <w:tcPr>
-            <w:tcW w:w="1310" w:type="dxa"/>
+            <w:tcW w:w="1347" w:type="dxa"/>
             <w:shd w:val="clear" w:color="auto" w:fill="C45911" w:themeFill="accent2" w:themeFillShade="BF"/>
             <w:vAlign w:val="center"/>
           </w:tcPr>
@@ -1424,7 +1398,7 @@
         </w:tc>
         <w:tc>
           <w:tcPr>
-            <w:tcW w:w="1167" w:type="dxa"/>
+            <w:tcW w:w="1085" w:type="dxa"/>
             <w:shd w:val="clear" w:color="auto" w:fill="FFFF00"/>
             <w:vAlign w:val="center"/>
           </w:tcPr>
@@ -2023,9 +1997,96 @@
       </w:pPr>
       <w:r>
         <w:rPr>
+          <w:noProof/>
+          <w:lang w:val="es-MX"/>
+        </w:rPr>
+        <mc:AlternateContent>
+          <mc:Choice Requires="wps">
+            <w:drawing>
+              <wp:anchor distT="0" distB="0" distL="114300" distR="114300" simplePos="0" relativeHeight="251671552" behindDoc="0" locked="0" layoutInCell="1" allowOverlap="1" wp14:anchorId="6E92A2E0" wp14:editId="2A8A08CD">
+                <wp:simplePos x="0" y="0"/>
+                <wp:positionH relativeFrom="leftMargin">
+                  <wp:posOffset>918210</wp:posOffset>
+                </wp:positionH>
+                <wp:positionV relativeFrom="paragraph">
+                  <wp:posOffset>285115</wp:posOffset>
+                </wp:positionV>
+                <wp:extent cx="142875" cy="123825"/>
+                <wp:effectExtent l="0" t="0" r="28575" b="28575"/>
+                <wp:wrapNone/>
+                <wp:docPr id="7" name="Rectángulo 7"/>
+                <wp:cNvGraphicFramePr/>
+                <a:graphic xmlns:a="http://schemas.openxmlformats.org/drawingml/2006/main">
+                  <a:graphicData uri="http://schemas.microsoft.com/office/word/2010/wordprocessingShape">
+                    <wps:wsp>
+                      <wps:cNvSpPr/>
+                      <wps:spPr>
+                        <a:xfrm>
+                          <a:off x="0" y="0"/>
+                          <a:ext cx="142875" cy="123825"/>
+                        </a:xfrm>
+                        <a:prstGeom prst="rect">
+                          <a:avLst/>
+                        </a:prstGeom>
+                        <a:solidFill>
+                          <a:schemeClr val="tx1"/>
+                        </a:solidFill>
+                        <a:ln w="12700" cap="flat" cmpd="sng" algn="ctr">
+                          <a:solidFill>
+                            <a:srgbClr val="4472C4">
+                              <a:shade val="50000"/>
+                            </a:srgbClr>
+                          </a:solidFill>
+                          <a:prstDash val="solid"/>
+                          <a:miter lim="800000"/>
+                        </a:ln>
+                        <a:effectLst/>
+                      </wps:spPr>
+                      <wps:bodyPr rot="0" spcFirstLastPara="0" vertOverflow="overflow" horzOverflow="overflow" vert="horz" wrap="square" lIns="91440" tIns="45720" rIns="91440" bIns="45720" numCol="1" spcCol="0" rtlCol="0" fromWordArt="0" anchor="ctr" anchorCtr="0" forceAA="0" compatLnSpc="1">
+                        <a:prstTxWarp prst="textNoShape">
+                          <a:avLst/>
+                        </a:prstTxWarp>
+                        <a:noAutofit/>
+                      </wps:bodyPr>
+                    </wps:wsp>
+                  </a:graphicData>
+                </a:graphic>
+                <wp14:sizeRelH relativeFrom="margin">
+                  <wp14:pctWidth>0</wp14:pctWidth>
+                </wp14:sizeRelH>
+                <wp14:sizeRelV relativeFrom="margin">
+                  <wp14:pctHeight>0</wp14:pctHeight>
+                </wp14:sizeRelV>
+              </wp:anchor>
+            </w:drawing>
+          </mc:Choice>
+          <mc:Fallback>
+            <w:pict>
+              <v:rect w14:anchorId="085948A7" id="Rectángulo 7" o:spid="_x0000_s1026" style="position:absolute;margin-left:72.3pt;margin-top:22.45pt;width:11.25pt;height:9.75pt;z-index:251671552;visibility:visible;mso-wrap-style:square;mso-width-percent:0;mso-height-percent:0;mso-wrap-distance-left:9pt;mso-wrap-distance-top:0;mso-wrap-distance-right:9pt;mso-wrap-distance-bottom:0;mso-position-horizontal:absolute;mso-position-horizontal-relative:left-margin-area;mso-position-vertical:absolute;mso-position-vertical-relative:text;mso-width-percent:0;mso-height-percent:0;mso-width-relative:margin;mso-height-relative:margin;v-text-anchor:middle" o:gfxdata="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" fillcolor="black [3213]" strokecolor="#2f528f" strokeweight="1pt">
+                <w10:wrap anchorx="margin"/>
+              </v:rect>
+            </w:pict>
+          </mc:Fallback>
+        </mc:AlternateContent>
+      </w:r>
+      <w:r>
+        <w:rPr>
           <w:lang w:val="es-MX"/>
         </w:rPr>
         <w:t>Hacer trabajos.</w:t>
+      </w:r>
+    </w:p>
+    <w:p>
+      <w:pPr>
+        <w:rPr>
+          <w:lang w:val="es-MX"/>
+        </w:rPr>
+      </w:pPr>
+      <w:r>
+        <w:rPr>
+          <w:lang w:val="es-MX"/>
+        </w:rPr>
+        <w:t xml:space="preserve"> Clase cancelada</w:t>
       </w:r>
     </w:p>
     <w:p>
